--- a/src/Pickles/MIL_pickles/Output/AN220/AN220_Requirements_UserRequirements_Desktop.docx
+++ b/src/Pickles/MIL_pickles/Output/AN220/AN220_Requirements_UserRequirements_Desktop.docx
@@ -407,7 +407,7 @@
           <w:i/>
           <w:color w:themeColor="text2"/>
         </w:rPr>
-        <w:t>(Tags: @UR, @UR029, @DesktopOnly, @Admin)</w:t>
+        <w:t>(Tags: @UR, @UR029, @DesktopOnly, @Admin, @deprecated)</w:t>
       </w:r>
     </w:p>
     <w:p>
@@ -639,7 +639,7 @@
           <w:i/>
           <w:color w:themeColor="text2"/>
         </w:rPr>
-        <w:t>(Tags: @UR, @UR028, @DesktopOnly, @Admin)</w:t>
+        <w:t>(Tags: @UR, @UR028, @DesktopOnly, @Admin, @deprecated)</w:t>
       </w:r>
     </w:p>
     <w:p>
@@ -1498,7 +1498,7 @@
           <w:i/>
           <w:color w:themeColor="text2"/>
         </w:rPr>
-        <w:t>(Tags: @UR, @UR025, @Admin, @DesktopOnly)</w:t>
+        <w:t>(Tags: @UR, @UR025, @Admin, @DesktopOnly, @deprecated)</w:t>
       </w:r>
     </w:p>
     <w:p>
@@ -6279,35 +6279,35 @@
         <w:t>Then </w:t>
       </w:r>
       <w:r>
-        <w:t xml:space="preserve"> I see the width and height displayed within the clinical report</w:t>
-      </w:r>
-    </w:p>
-    <w:p>
-      <w:pPr>
-        <w:pStyle w:val="Normal"/>
-      </w:pPr>
-      <w:r>
-        <w:rPr>
-          <w:b/>
-        </w:rPr>
-        <w:t>And </w:t>
-      </w:r>
-      <w:r>
-        <w:t xml:space="preserve"> I see a rating label for the resolution within the clinical report</w:t>
-      </w:r>
-    </w:p>
-    <w:p>
-      <w:pPr>
-        <w:pStyle w:val="Normal"/>
-      </w:pPr>
-      <w:r>
-        <w:rPr>
-          <w:b/>
-        </w:rPr>
-        <w:t>And </w:t>
-      </w:r>
-      <w:r>
-        <w:t xml:space="preserve"> the status for the resolution is displayed within the clinical report</w:t>
+        <w:t xml:space="preserve"> I see the width and height displayed within the radiograph quality report</w:t>
+      </w:r>
+    </w:p>
+    <w:p>
+      <w:pPr>
+        <w:pStyle w:val="Normal"/>
+      </w:pPr>
+      <w:r>
+        <w:rPr>
+          <w:b/>
+        </w:rPr>
+        <w:t>And </w:t>
+      </w:r>
+      <w:r>
+        <w:t xml:space="preserve"> I see a rating label for the resolution within the radiograph quality report</w:t>
+      </w:r>
+    </w:p>
+    <w:p>
+      <w:pPr>
+        <w:pStyle w:val="Normal"/>
+      </w:pPr>
+      <w:r>
+        <w:rPr>
+          <w:b/>
+        </w:rPr>
+        <w:t>And </w:t>
+      </w:r>
+      <w:r>
+        <w:t xml:space="preserve"> the status for the resolution is displayed within the radiograph quality report</w:t>
       </w:r>
     </w:p>
     <w:p>
@@ -6370,21 +6370,21 @@
         <w:t>Then </w:t>
       </w:r>
       <w:r>
-        <w:t xml:space="preserve"> I see the gray scale flag displayed within the clinical report</w:t>
-      </w:r>
-    </w:p>
-    <w:p>
-      <w:pPr>
-        <w:pStyle w:val="Normal"/>
-      </w:pPr>
-      <w:r>
-        <w:rPr>
-          <w:b/>
-        </w:rPr>
-        <w:t>And </w:t>
-      </w:r>
-      <w:r>
-        <w:t xml:space="preserve"> the status for the gray scale flag is displayed within the clinical report</w:t>
+        <w:t xml:space="preserve"> I see the gray scale flag displayed within the radiograph quality report</w:t>
+      </w:r>
+    </w:p>
+    <w:p>
+      <w:pPr>
+        <w:pStyle w:val="Normal"/>
+      </w:pPr>
+      <w:r>
+        <w:rPr>
+          <w:b/>
+        </w:rPr>
+        <w:t>And </w:t>
+      </w:r>
+      <w:r>
+        <w:t xml:space="preserve"> the status for the gray scale flag is displayed within the radiograph quality report</w:t>
       </w:r>
     </w:p>
     <w:p>
@@ -6447,35 +6447,35 @@
         <w:t>Then </w:t>
       </w:r>
       <w:r>
-        <w:t xml:space="preserve"> I see the contrast metric displayed within the clinical report</w:t>
-      </w:r>
-    </w:p>
-    <w:p>
-      <w:pPr>
-        <w:pStyle w:val="Normal"/>
-      </w:pPr>
-      <w:r>
-        <w:rPr>
-          <w:b/>
-        </w:rPr>
-        <w:t>And </w:t>
-      </w:r>
-      <w:r>
-        <w:t xml:space="preserve"> I see a rating label for the contrast metric within the clinical report</w:t>
-      </w:r>
-    </w:p>
-    <w:p>
-      <w:pPr>
-        <w:pStyle w:val="Normal"/>
-      </w:pPr>
-      <w:r>
-        <w:rPr>
-          <w:b/>
-        </w:rPr>
-        <w:t>And </w:t>
-      </w:r>
-      <w:r>
-        <w:t xml:space="preserve"> the status for the contrast metric is displayed within the clinical report</w:t>
+        <w:t xml:space="preserve"> I see the contrast metric displayed within the radiograph quality report</w:t>
+      </w:r>
+    </w:p>
+    <w:p>
+      <w:pPr>
+        <w:pStyle w:val="Normal"/>
+      </w:pPr>
+      <w:r>
+        <w:rPr>
+          <w:b/>
+        </w:rPr>
+        <w:t>And </w:t>
+      </w:r>
+      <w:r>
+        <w:t xml:space="preserve"> I see a rating label for the contrast metric within the radiograph quality report</w:t>
+      </w:r>
+    </w:p>
+    <w:p>
+      <w:pPr>
+        <w:pStyle w:val="Normal"/>
+      </w:pPr>
+      <w:r>
+        <w:rPr>
+          <w:b/>
+        </w:rPr>
+        <w:t>And </w:t>
+      </w:r>
+      <w:r>
+        <w:t xml:space="preserve"> the status for the contrast metric is displayed within the radiograph quality report</w:t>
       </w:r>
     </w:p>
     <w:p>
@@ -6538,35 +6538,35 @@
         <w:t>Then </w:t>
       </w:r>
       <w:r>
-        <w:t xml:space="preserve"> I see the blur metric displayed within the clinical report</w:t>
-      </w:r>
-    </w:p>
-    <w:p>
-      <w:pPr>
-        <w:pStyle w:val="Normal"/>
-      </w:pPr>
-      <w:r>
-        <w:rPr>
-          <w:b/>
-        </w:rPr>
-        <w:t>And </w:t>
-      </w:r>
-      <w:r>
-        <w:t xml:space="preserve"> I see a rating label for the blur metric within the clinical report</w:t>
-      </w:r>
-    </w:p>
-    <w:p>
-      <w:pPr>
-        <w:pStyle w:val="Normal"/>
-      </w:pPr>
-      <w:r>
-        <w:rPr>
-          <w:b/>
-        </w:rPr>
-        <w:t>And </w:t>
-      </w:r>
-      <w:r>
-        <w:t xml:space="preserve"> the status for the blur metric is displayed within the clinical report</w:t>
+        <w:t xml:space="preserve"> I see the blur metric displayed within the radiograph quality report</w:t>
+      </w:r>
+    </w:p>
+    <w:p>
+      <w:pPr>
+        <w:pStyle w:val="Normal"/>
+      </w:pPr>
+      <w:r>
+        <w:rPr>
+          <w:b/>
+        </w:rPr>
+        <w:t>And </w:t>
+      </w:r>
+      <w:r>
+        <w:t xml:space="preserve"> I see a rating label for the blur metric within the radiograph quality report</w:t>
+      </w:r>
+    </w:p>
+    <w:p>
+      <w:pPr>
+        <w:pStyle w:val="Normal"/>
+      </w:pPr>
+      <w:r>
+        <w:rPr>
+          <w:b/>
+        </w:rPr>
+        <w:t>And </w:t>
+      </w:r>
+      <w:r>
+        <w:t xml:space="preserve"> the status for the blur metric is displayed within the radiograph quality report</w:t>
       </w:r>
     </w:p>
     <w:p>
@@ -7584,20 +7584,20 @@
         <w:pStyle w:val="Heading1"/>
       </w:pPr>
       <w:r>
-        <w:t>SubmitImages</w:t>
-      </w:r>
-    </w:p>
-    <w:p>
-      <w:pPr>
-        <w:pStyle w:val="Normal"/>
-      </w:pPr>
-      <w:r>
-        <w:rPr>
-          <w:b w:val="false"/>
-          <w:i/>
-          <w:color w:themeColor="text2"/>
-        </w:rPr>
-        <w:t>(Tags: @UR, @UR016, @Analysis)</w:t>
+        <w:t>TextReportExport</w:t>
+      </w:r>
+    </w:p>
+    <w:p>
+      <w:pPr>
+        <w:pStyle w:val="Normal"/>
+      </w:pPr>
+      <w:r>
+        <w:rPr>
+          <w:b w:val="false"/>
+          <w:i/>
+          <w:color w:themeColor="text2"/>
+        </w:rPr>
+        <w:t>(Tags: @UR, @UR039, @Analysis)</w:t>
       </w:r>
     </w:p>
     <w:p>
@@ -7613,15 +7613,15 @@
         <w:pStyle w:val="Normal"/>
       </w:pPr>
       <w:r>
-        <w:t>I want to submit one or more images for analysis</w:t>
-      </w:r>
-    </w:p>
-    <w:p>
-      <w:pPr>
-        <w:pStyle w:val="Normal"/>
-      </w:pPr>
-      <w:r>
-        <w:t>So that I can request caries detection on my patients' images</w:t>
+        <w:t>I want AssistDent to export the analysis results in text format</w:t>
+      </w:r>
+    </w:p>
+    <w:p>
+      <w:pPr>
+        <w:pStyle w:val="Normal"/>
+      </w:pPr>
+      <w:r>
+        <w:t>So that I can store the text report alongside an exported image</w:t>
       </w:r>
     </w:p>
     <w:p>
@@ -7629,20 +7629,20 @@
         <w:pStyle w:val="Heading2"/>
       </w:pPr>
       <w:r>
-        <w:t>SubmitSingleImage</w:t>
-      </w:r>
-    </w:p>
-    <w:p>
-      <w:pPr>
-        <w:pStyle w:val="Normal"/>
-      </w:pPr>
-      <w:r>
-        <w:rPr>
-          <w:b w:val="false"/>
-          <w:i/>
-          <w:color w:themeColor="text2"/>
-        </w:rPr>
-        <w:t>(Tags: @UR016-1)</w:t>
+        <w:t>ExportTextReportOnDemand</w:t>
+      </w:r>
+    </w:p>
+    <w:p>
+      <w:pPr>
+        <w:pStyle w:val="Normal"/>
+      </w:pPr>
+      <w:r>
+        <w:rPr>
+          <w:b w:val="false"/>
+          <w:i/>
+          <w:color w:themeColor="text2"/>
+        </w:rPr>
+        <w:t>(Tags: @UR039-01)</w:t>
       </w:r>
     </w:p>
     <w:p>
@@ -7656,21 +7656,7 @@
         <w:t>Given </w:t>
       </w:r>
       <w:r>
-        <w:t xml:space="preserve"> I am authorized with analysis permissions</w:t>
-      </w:r>
-    </w:p>
-    <w:p>
-      <w:pPr>
-        <w:pStyle w:val="Normal"/>
-      </w:pPr>
-      <w:r>
-        <w:rPr>
-          <w:b/>
-        </w:rPr>
-        <w:t>And </w:t>
-      </w:r>
-      <w:r>
-        <w:t xml:space="preserve"> I navigate to the Analysis page</w:t>
+        <w:t xml:space="preserve"> I have performed caries detection</w:t>
       </w:r>
     </w:p>
     <w:p>
@@ -7684,7 +7670,7 @@
         <w:t>When </w:t>
       </w:r>
       <w:r>
-        <w:t xml:space="preserve"> I browse for a single bitewing image</w:t>
+        <w:t xml:space="preserve"> I export an image</w:t>
       </w:r>
     </w:p>
     <w:p>
@@ -7698,35 +7684,35 @@
         <w:t>Then </w:t>
       </w:r>
       <w:r>
-        <w:t xml:space="preserve"> the image is sent</w:t>
-      </w:r>
-    </w:p>
-    <w:p>
-      <w:pPr>
-        <w:pStyle w:val="Normal"/>
-      </w:pPr>
-      <w:r>
-        <w:rPr>
-          <w:b/>
-        </w:rPr>
-        <w:t>And </w:t>
-      </w:r>
-      <w:r>
-        <w:t xml:space="preserve"> the image is displayed</w:t>
-      </w:r>
-    </w:p>
-    <w:p>
-      <w:pPr>
-        <w:pStyle w:val="Normal"/>
-      </w:pPr>
-      <w:r>
-        <w:rPr>
-          <w:b/>
-        </w:rPr>
-        <w:t>And </w:t>
-      </w:r>
-      <w:r>
-        <w:t xml:space="preserve"> results are displayed</w:t>
+        <w:t xml:space="preserve"> a text report file is created</w:t>
+      </w:r>
+    </w:p>
+    <w:p>
+      <w:pPr>
+        <w:pStyle w:val="Normal"/>
+      </w:pPr>
+      <w:r>
+        <w:rPr>
+          <w:b/>
+        </w:rPr>
+        <w:t>And </w:t>
+      </w:r>
+      <w:r>
+        <w:t xml:space="preserve"> that file contains a text report corresponding to the exported image</w:t>
+      </w:r>
+    </w:p>
+    <w:p>
+      <w:pPr>
+        <w:pStyle w:val="Normal"/>
+      </w:pPr>
+      <w:r>
+        <w:rPr>
+          <w:b/>
+        </w:rPr>
+        <w:t>And </w:t>
+      </w:r>
+      <w:r>
+        <w:t xml:space="preserve"> the text report contains a warning to review the exported image</w:t>
       </w:r>
     </w:p>
     <w:p>
@@ -7734,20 +7720,20 @@
         <w:pStyle w:val="Heading2"/>
       </w:pPr>
       <w:r>
-        <w:t>SubmitMultipleImages</w:t>
-      </w:r>
-    </w:p>
-    <w:p>
-      <w:pPr>
-        <w:pStyle w:val="Normal"/>
-      </w:pPr>
-      <w:r>
-        <w:rPr>
-          <w:b w:val="false"/>
-          <w:i/>
-          <w:color w:themeColor="text2"/>
-        </w:rPr>
-        <w:t>(Tags: @UR016-2)</w:t>
+        <w:t>ExportTextReportAutomatically</w:t>
+      </w:r>
+    </w:p>
+    <w:p>
+      <w:pPr>
+        <w:pStyle w:val="Normal"/>
+      </w:pPr>
+      <w:r>
+        <w:rPr>
+          <w:b w:val="false"/>
+          <w:i/>
+          <w:color w:themeColor="text2"/>
+        </w:rPr>
+        <w:t>(Tags: @UR039-02)</w:t>
       </w:r>
     </w:p>
     <w:p>
@@ -7761,21 +7747,21 @@
         <w:t>Given </w:t>
       </w:r>
       <w:r>
-        <w:t xml:space="preserve"> I am authorized with analysis permissions</w:t>
-      </w:r>
-    </w:p>
-    <w:p>
-      <w:pPr>
-        <w:pStyle w:val="Normal"/>
-      </w:pPr>
-      <w:r>
-        <w:rPr>
-          <w:b/>
-        </w:rPr>
-        <w:t>And </w:t>
-      </w:r>
-      <w:r>
-        <w:t xml:space="preserve"> I navigate to the Analysis page</w:t>
+        <w:t xml:space="preserve"> I have performed caries detection</w:t>
+      </w:r>
+    </w:p>
+    <w:p>
+      <w:pPr>
+        <w:pStyle w:val="Normal"/>
+      </w:pPr>
+      <w:r>
+        <w:rPr>
+          <w:b/>
+        </w:rPr>
+        <w:t>And </w:t>
+      </w:r>
+      <w:r>
+        <w:t xml:space="preserve"> I have enabled automatic export</w:t>
       </w:r>
     </w:p>
     <w:p>
@@ -7789,7 +7775,7 @@
         <w:t>When </w:t>
       </w:r>
       <w:r>
-        <w:t xml:space="preserve"> I browse and select 2 bitewing images</w:t>
+        <w:t xml:space="preserve"> I close AssistDent</w:t>
       </w:r>
     </w:p>
     <w:p>
@@ -7803,35 +7789,85 @@
         <w:t>Then </w:t>
       </w:r>
       <w:r>
-        <w:t xml:space="preserve"> the images are sent</w:t>
-      </w:r>
-    </w:p>
-    <w:p>
-      <w:pPr>
-        <w:pStyle w:val="Normal"/>
-      </w:pPr>
-      <w:r>
-        <w:rPr>
-          <w:b/>
-        </w:rPr>
-        <w:t>And </w:t>
-      </w:r>
-      <w:r>
-        <w:t xml:space="preserve"> the images are displayed</w:t>
-      </w:r>
-    </w:p>
-    <w:p>
-      <w:pPr>
-        <w:pStyle w:val="Normal"/>
-      </w:pPr>
-      <w:r>
-        <w:rPr>
-          <w:b/>
-        </w:rPr>
-        <w:t>And </w:t>
-      </w:r>
-      <w:r>
-        <w:t xml:space="preserve"> results for both images are displayed</w:t>
+        <w:t xml:space="preserve"> an text report file is created</w:t>
+      </w:r>
+    </w:p>
+    <w:p>
+      <w:pPr>
+        <w:pStyle w:val="Normal"/>
+      </w:pPr>
+      <w:r>
+        <w:rPr>
+          <w:b/>
+        </w:rPr>
+        <w:t>And </w:t>
+      </w:r>
+      <w:r>
+        <w:t xml:space="preserve"> that file contains a text report corresponding to the exported image</w:t>
+      </w:r>
+    </w:p>
+    <w:p>
+      <w:pPr>
+        <w:pStyle w:val="Normal"/>
+      </w:pPr>
+      <w:r>
+        <w:rPr>
+          <w:b/>
+        </w:rPr>
+        <w:t>And </w:t>
+      </w:r>
+      <w:r>
+        <w:t xml:space="preserve"> the text report contains a warning to review the exported image</w:t>
+      </w:r>
+    </w:p>
+    <w:p>
+      <w:r>
+        <w:br w:type="page"/>
+      </w:r>
+    </w:p>
+    <w:p>
+      <w:pPr>
+        <w:pStyle w:val="Heading1"/>
+      </w:pPr>
+      <w:r>
+        <w:t>ToggleAnnotationVisibility</w:t>
+      </w:r>
+    </w:p>
+    <w:p>
+      <w:pPr>
+        <w:pStyle w:val="Normal"/>
+      </w:pPr>
+      <w:r>
+        <w:rPr>
+          <w:b w:val="false"/>
+          <w:i/>
+          <w:color w:themeColor="text2"/>
+        </w:rPr>
+        <w:t>(Tags: @UR, @UR007, @Analysis)</w:t>
+      </w:r>
+    </w:p>
+    <w:p>
+      <w:pPr>
+        <w:pStyle w:val="Normal"/>
+      </w:pPr>
+      <w:r>
+        <w:t>As a dentist</w:t>
+      </w:r>
+    </w:p>
+    <w:p>
+      <w:pPr>
+        <w:pStyle w:val="Normal"/>
+      </w:pPr>
+      <w:r>
+        <w:t>I want to hide all annotation</w:t>
+      </w:r>
+    </w:p>
+    <w:p>
+      <w:pPr>
+        <w:pStyle w:val="Normal"/>
+      </w:pPr>
+      <w:r>
+        <w:t>So that I can review the image grade and look for other conditions</w:t>
       </w:r>
     </w:p>
     <w:p>
@@ -7839,20 +7875,20 @@
         <w:pStyle w:val="Heading2"/>
       </w:pPr>
       <w:r>
-        <w:t>SubmitTiffImage</w:t>
-      </w:r>
-    </w:p>
-    <w:p>
-      <w:pPr>
-        <w:pStyle w:val="Normal"/>
-      </w:pPr>
-      <w:r>
-        <w:rPr>
-          <w:b w:val="false"/>
-          <w:i/>
-          <w:color w:themeColor="text2"/>
-        </w:rPr>
-        <w:t>(Tags: @UR016-3)</w:t>
+        <w:t>HideImageAnnotation</w:t>
+      </w:r>
+    </w:p>
+    <w:p>
+      <w:pPr>
+        <w:pStyle w:val="Normal"/>
+      </w:pPr>
+      <w:r>
+        <w:rPr>
+          <w:b w:val="false"/>
+          <w:i/>
+          <w:color w:themeColor="text2"/>
+        </w:rPr>
+        <w:t>(Tags: @UR007-1)</w:t>
       </w:r>
     </w:p>
     <w:p>
@@ -7866,21 +7902,21 @@
         <w:t>Given </w:t>
       </w:r>
       <w:r>
-        <w:t xml:space="preserve"> I am authorized with analysis permissions</w:t>
-      </w:r>
-    </w:p>
-    <w:p>
-      <w:pPr>
-        <w:pStyle w:val="Normal"/>
-      </w:pPr>
-      <w:r>
-        <w:rPr>
-          <w:b/>
-        </w:rPr>
-        <w:t>And </w:t>
-      </w:r>
-      <w:r>
-        <w:t xml:space="preserve"> I navigate to the Analysis page</w:t>
+        <w:t xml:space="preserve"> I submit an image</w:t>
+      </w:r>
+    </w:p>
+    <w:p>
+      <w:pPr>
+        <w:pStyle w:val="Normal"/>
+      </w:pPr>
+      <w:r>
+        <w:rPr>
+          <w:b/>
+        </w:rPr>
+        <w:t>And </w:t>
+      </w:r>
+      <w:r>
+        <w:t xml:space="preserve"> the image contains caries ROIs</w:t>
       </w:r>
     </w:p>
     <w:p>
@@ -7894,7 +7930,7 @@
         <w:t>When </w:t>
       </w:r>
       <w:r>
-        <w:t xml:space="preserve"> I browse for a single tiff bitewing image</w:t>
+        <w:t xml:space="preserve"> I hide the annotation</w:t>
       </w:r>
     </w:p>
     <w:p>
@@ -7908,35 +7944,7 @@
         <w:t>Then </w:t>
       </w:r>
       <w:r>
-        <w:t xml:space="preserve"> the image is sent</w:t>
-      </w:r>
-    </w:p>
-    <w:p>
-      <w:pPr>
-        <w:pStyle w:val="Normal"/>
-      </w:pPr>
-      <w:r>
-        <w:rPr>
-          <w:b/>
-        </w:rPr>
-        <w:t>And </w:t>
-      </w:r>
-      <w:r>
-        <w:t xml:space="preserve"> the image is displayed</w:t>
-      </w:r>
-    </w:p>
-    <w:p>
-      <w:pPr>
-        <w:pStyle w:val="Normal"/>
-      </w:pPr>
-      <w:r>
-        <w:rPr>
-          <w:b/>
-        </w:rPr>
-        <w:t>And </w:t>
-      </w:r>
-      <w:r>
-        <w:t xml:space="preserve"> results are displayed</w:t>
+        <w:t xml:space="preserve"> the tooth and caries ROI indicators are hidden from view</w:t>
       </w:r>
     </w:p>
     <w:p>
@@ -7944,20 +7952,20 @@
         <w:pStyle w:val="Heading2"/>
       </w:pPr>
       <w:r>
-        <w:t>SubmitDICOMImage</w:t>
-      </w:r>
-    </w:p>
-    <w:p>
-      <w:pPr>
-        <w:pStyle w:val="Normal"/>
-      </w:pPr>
-      <w:r>
-        <w:rPr>
-          <w:b w:val="false"/>
-          <w:i/>
-          <w:color w:themeColor="text2"/>
-        </w:rPr>
-        <w:t>(Tags: @UR016-4)</w:t>
+        <w:t>RestoreImageAnnotation</w:t>
+      </w:r>
+    </w:p>
+    <w:p>
+      <w:pPr>
+        <w:pStyle w:val="Normal"/>
+      </w:pPr>
+      <w:r>
+        <w:rPr>
+          <w:b w:val="false"/>
+          <w:i/>
+          <w:color w:themeColor="text2"/>
+        </w:rPr>
+        <w:t>(Tags: @UR007-2)</w:t>
       </w:r>
     </w:p>
     <w:p>
@@ -7971,21 +7979,35 @@
         <w:t>Given </w:t>
       </w:r>
       <w:r>
-        <w:t xml:space="preserve"> I am authorized with analysis permissions</w:t>
-      </w:r>
-    </w:p>
-    <w:p>
-      <w:pPr>
-        <w:pStyle w:val="Normal"/>
-      </w:pPr>
-      <w:r>
-        <w:rPr>
-          <w:b/>
-        </w:rPr>
-        <w:t>And </w:t>
-      </w:r>
-      <w:r>
-        <w:t xml:space="preserve"> I navigate to the Analysis page</w:t>
+        <w:t xml:space="preserve"> I submit an image</w:t>
+      </w:r>
+    </w:p>
+    <w:p>
+      <w:pPr>
+        <w:pStyle w:val="Normal"/>
+      </w:pPr>
+      <w:r>
+        <w:rPr>
+          <w:b/>
+        </w:rPr>
+        <w:t>And </w:t>
+      </w:r>
+      <w:r>
+        <w:t xml:space="preserve"> the image contains caries ROIs</w:t>
+      </w:r>
+    </w:p>
+    <w:p>
+      <w:pPr>
+        <w:pStyle w:val="Normal"/>
+      </w:pPr>
+      <w:r>
+        <w:rPr>
+          <w:b/>
+        </w:rPr>
+        <w:t>And </w:t>
+      </w:r>
+      <w:r>
+        <w:t xml:space="preserve"> I have hidden the annotation</w:t>
       </w:r>
     </w:p>
     <w:p>
@@ -7999,7 +8021,7 @@
         <w:t>When </w:t>
       </w:r>
       <w:r>
-        <w:t xml:space="preserve"> I browse for a single DICOM bitewing image</w:t>
+        <w:t xml:space="preserve"> I restore the annotation</w:t>
       </w:r>
     </w:p>
     <w:p>
@@ -8013,35 +8035,7 @@
         <w:t>Then </w:t>
       </w:r>
       <w:r>
-        <w:t xml:space="preserve"> the image is sent</w:t>
-      </w:r>
-    </w:p>
-    <w:p>
-      <w:pPr>
-        <w:pStyle w:val="Normal"/>
-      </w:pPr>
-      <w:r>
-        <w:rPr>
-          <w:b/>
-        </w:rPr>
-        <w:t>And </w:t>
-      </w:r>
-      <w:r>
-        <w:t xml:space="preserve"> the image is displayed</w:t>
-      </w:r>
-    </w:p>
-    <w:p>
-      <w:pPr>
-        <w:pStyle w:val="Normal"/>
-      </w:pPr>
-      <w:r>
-        <w:rPr>
-          <w:b/>
-        </w:rPr>
-        <w:t>And </w:t>
-      </w:r>
-      <w:r>
-        <w:t xml:space="preserve"> results are displayed</w:t>
+        <w:t xml:space="preserve"> the tooth and caries ROI indicators are displayed</w:t>
       </w:r>
     </w:p>
     <w:p>
@@ -8054,20 +8048,662 @@
         <w:pStyle w:val="Heading1"/>
       </w:pPr>
       <w:r>
-        <w:t>TextReportExport</w:t>
-      </w:r>
-    </w:p>
-    <w:p>
-      <w:pPr>
-        <w:pStyle w:val="Normal"/>
-      </w:pPr>
-      <w:r>
-        <w:rPr>
-          <w:b w:val="false"/>
-          <w:i/>
-          <w:color w:themeColor="text2"/>
-        </w:rPr>
-        <w:t>(Tags: @UR, @UR039, @Analysis)</w:t>
+        <w:t>UpdateClient</w:t>
+      </w:r>
+    </w:p>
+    <w:p>
+      <w:pPr>
+        <w:pStyle w:val="Normal"/>
+      </w:pPr>
+      <w:r>
+        <w:rPr>
+          <w:b w:val="false"/>
+          <w:i/>
+          <w:color w:themeColor="text2"/>
+        </w:rPr>
+        <w:t>(Tags: @UR, @UR024, @Admin, @DesktopOnly)</w:t>
+      </w:r>
+    </w:p>
+    <w:p>
+      <w:pPr>
+        <w:pStyle w:val="Normal"/>
+      </w:pPr>
+      <w:r>
+        <w:t>As an administrator of the store website</w:t>
+      </w:r>
+    </w:p>
+    <w:p>
+      <w:pPr>
+        <w:pStyle w:val="Normal"/>
+      </w:pPr>
+      <w:r>
+        <w:t>I want to set the version that the update message checks against</w:t>
+      </w:r>
+    </w:p>
+    <w:p>
+      <w:pPr>
+        <w:pStyle w:val="Normal"/>
+      </w:pPr>
+      <w:r>
+        <w:t>So that the update message can be disabled</w:t>
+      </w:r>
+    </w:p>
+    <w:p>
+      <w:pPr>
+        <w:pStyle w:val="Normal"/>
+      </w:pPr>
+      <w:r>
+        <w:t>As a user</w:t>
+      </w:r>
+    </w:p>
+    <w:p>
+      <w:pPr>
+        <w:pStyle w:val="Normal"/>
+      </w:pPr>
+      <w:r>
+        <w:t>I want to know when updates are available to the desktop client</w:t>
+      </w:r>
+    </w:p>
+    <w:p>
+      <w:pPr>
+        <w:pStyle w:val="Normal"/>
+      </w:pPr>
+      <w:r>
+        <w:t>So that I can keep the software up to date</w:t>
+      </w:r>
+    </w:p>
+    <w:p>
+      <w:pPr>
+        <w:pStyle w:val="Normal"/>
+      </w:pPr>
+      <w:r>
+        <w:t>And use the best performing algorithms</w:t>
+      </w:r>
+    </w:p>
+    <w:p>
+      <w:pPr>
+        <w:pStyle w:val="Heading2"/>
+      </w:pPr>
+      <w:r>
+        <w:t>CheckForUpdatesNoneAvailable</w:t>
+      </w:r>
+    </w:p>
+    <w:p>
+      <w:pPr>
+        <w:pStyle w:val="Normal"/>
+      </w:pPr>
+      <w:r>
+        <w:rPr>
+          <w:b w:val="false"/>
+          <w:i/>
+          <w:color w:themeColor="text2"/>
+        </w:rPr>
+        <w:t>(Tags: @UR024-1)</w:t>
+      </w:r>
+    </w:p>
+    <w:p>
+      <w:pPr>
+        <w:pStyle w:val="Normal"/>
+      </w:pPr>
+      <w:r>
+        <w:rPr>
+          <w:b/>
+        </w:rPr>
+        <w:t>Given </w:t>
+      </w:r>
+      <w:r>
+        <w:t xml:space="preserve"> updates are not available</w:t>
+      </w:r>
+    </w:p>
+    <w:p>
+      <w:pPr>
+        <w:pStyle w:val="Normal"/>
+      </w:pPr>
+      <w:r>
+        <w:rPr>
+          <w:b/>
+        </w:rPr>
+        <w:t>When </w:t>
+      </w:r>
+      <w:r>
+        <w:t xml:space="preserve"> I start the desktop app</w:t>
+      </w:r>
+    </w:p>
+    <w:p>
+      <w:pPr>
+        <w:pStyle w:val="Normal"/>
+      </w:pPr>
+      <w:r>
+        <w:rPr>
+          <w:b/>
+        </w:rPr>
+        <w:t>Then </w:t>
+      </w:r>
+      <w:r>
+        <w:t xml:space="preserve"> the app starts normally</w:t>
+      </w:r>
+    </w:p>
+    <w:p>
+      <w:pPr>
+        <w:pStyle w:val="Heading2"/>
+      </w:pPr>
+      <w:r>
+        <w:t>CheckForUpdatesWhenAvailable</w:t>
+      </w:r>
+    </w:p>
+    <w:p>
+      <w:pPr>
+        <w:pStyle w:val="Normal"/>
+      </w:pPr>
+      <w:r>
+        <w:rPr>
+          <w:b w:val="false"/>
+          <w:i/>
+          <w:color w:themeColor="text2"/>
+        </w:rPr>
+        <w:t>(Tags: @UR024-2)</w:t>
+      </w:r>
+    </w:p>
+    <w:p>
+      <w:pPr>
+        <w:pStyle w:val="Normal"/>
+      </w:pPr>
+      <w:r>
+        <w:rPr>
+          <w:b/>
+        </w:rPr>
+        <w:t>Given </w:t>
+      </w:r>
+      <w:r>
+        <w:t xml:space="preserve"> updates are available</w:t>
+      </w:r>
+    </w:p>
+    <w:p>
+      <w:pPr>
+        <w:pStyle w:val="Normal"/>
+      </w:pPr>
+      <w:r>
+        <w:rPr>
+          <w:b/>
+        </w:rPr>
+        <w:t>When </w:t>
+      </w:r>
+      <w:r>
+        <w:t xml:space="preserve"> I start the desktop app</w:t>
+      </w:r>
+    </w:p>
+    <w:p>
+      <w:pPr>
+        <w:pStyle w:val="Normal"/>
+      </w:pPr>
+      <w:r>
+        <w:rPr>
+          <w:b/>
+        </w:rPr>
+        <w:t>Then </w:t>
+      </w:r>
+      <w:r>
+        <w:t xml:space="preserve"> I am informed of the availability of an update</w:t>
+      </w:r>
+    </w:p>
+    <w:p>
+      <w:pPr>
+        <w:pStyle w:val="Heading2"/>
+      </w:pPr>
+      <w:r>
+        <w:t>DownloadUpdate</w:t>
+      </w:r>
+    </w:p>
+    <w:p>
+      <w:pPr>
+        <w:pStyle w:val="Normal"/>
+      </w:pPr>
+      <w:r>
+        <w:rPr>
+          <w:b w:val="false"/>
+          <w:i/>
+          <w:color w:themeColor="text2"/>
+        </w:rPr>
+        <w:t>(Tags: @UR024-3)</w:t>
+      </w:r>
+    </w:p>
+    <w:p>
+      <w:pPr>
+        <w:pStyle w:val="Normal"/>
+      </w:pPr>
+      <w:r>
+        <w:rPr>
+          <w:b/>
+        </w:rPr>
+        <w:t>Given </w:t>
+      </w:r>
+      <w:r>
+        <w:t xml:space="preserve"> updates are available</w:t>
+      </w:r>
+    </w:p>
+    <w:p>
+      <w:pPr>
+        <w:pStyle w:val="Normal"/>
+      </w:pPr>
+      <w:r>
+        <w:rPr>
+          <w:b/>
+        </w:rPr>
+        <w:t>When </w:t>
+      </w:r>
+      <w:r>
+        <w:t xml:space="preserve"> I start the desktop app</w:t>
+      </w:r>
+    </w:p>
+    <w:p>
+      <w:pPr>
+        <w:pStyle w:val="Normal"/>
+      </w:pPr>
+      <w:r>
+        <w:rPr>
+          <w:b/>
+        </w:rPr>
+        <w:t>And </w:t>
+      </w:r>
+      <w:r>
+        <w:t xml:space="preserve"> I am informed of the availability of an update</w:t>
+      </w:r>
+    </w:p>
+    <w:p>
+      <w:pPr>
+        <w:pStyle w:val="Normal"/>
+      </w:pPr>
+      <w:r>
+        <w:rPr>
+          <w:b/>
+        </w:rPr>
+        <w:t>And </w:t>
+      </w:r>
+      <w:r>
+        <w:t xml:space="preserve"> I click to download</w:t>
+      </w:r>
+    </w:p>
+    <w:p>
+      <w:pPr>
+        <w:pStyle w:val="Normal"/>
+      </w:pPr>
+      <w:r>
+        <w:rPr>
+          <w:b/>
+        </w:rPr>
+        <w:t>Then </w:t>
+      </w:r>
+      <w:r>
+        <w:t xml:space="preserve"> the user is directed to the updated installer</w:t>
+      </w:r>
+    </w:p>
+    <w:p>
+      <w:pPr>
+        <w:pStyle w:val="Heading2"/>
+      </w:pPr>
+      <w:r>
+        <w:t>IgnoreCurrentRelease</w:t>
+      </w:r>
+    </w:p>
+    <w:p>
+      <w:pPr>
+        <w:pStyle w:val="Normal"/>
+      </w:pPr>
+      <w:r>
+        <w:rPr>
+          <w:b w:val="false"/>
+          <w:i/>
+          <w:color w:themeColor="text2"/>
+        </w:rPr>
+        <w:t>(Tags: @UR-24-4)</w:t>
+      </w:r>
+    </w:p>
+    <w:p>
+      <w:pPr>
+        <w:pStyle w:val="Normal"/>
+      </w:pPr>
+      <w:r>
+        <w:rPr>
+          <w:b/>
+        </w:rPr>
+        <w:t>Given </w:t>
+      </w:r>
+      <w:r>
+        <w:t xml:space="preserve"> updates are available</w:t>
+      </w:r>
+    </w:p>
+    <w:p>
+      <w:pPr>
+        <w:pStyle w:val="Normal"/>
+      </w:pPr>
+      <w:r>
+        <w:rPr>
+          <w:b/>
+        </w:rPr>
+        <w:t>When </w:t>
+      </w:r>
+      <w:r>
+        <w:t xml:space="preserve"> I start the desktop app</w:t>
+      </w:r>
+    </w:p>
+    <w:p>
+      <w:pPr>
+        <w:pStyle w:val="Normal"/>
+      </w:pPr>
+      <w:r>
+        <w:rPr>
+          <w:b/>
+        </w:rPr>
+        <w:t>And </w:t>
+      </w:r>
+      <w:r>
+        <w:t xml:space="preserve"> I am informed of the availability of an update</w:t>
+      </w:r>
+    </w:p>
+    <w:p>
+      <w:pPr>
+        <w:pStyle w:val="Normal"/>
+      </w:pPr>
+      <w:r>
+        <w:rPr>
+          <w:b/>
+        </w:rPr>
+        <w:t>Then </w:t>
+      </w:r>
+      <w:r>
+        <w:t xml:space="preserve"> I can request no further notifications for the current released version</w:t>
+      </w:r>
+    </w:p>
+    <w:p>
+      <w:pPr>
+        <w:pStyle w:val="Heading2"/>
+      </w:pPr>
+      <w:r>
+        <w:t>HideNotificationsForIgnoredRelease</w:t>
+      </w:r>
+    </w:p>
+    <w:p>
+      <w:pPr>
+        <w:pStyle w:val="Normal"/>
+      </w:pPr>
+      <w:r>
+        <w:rPr>
+          <w:b w:val="false"/>
+          <w:i/>
+          <w:color w:themeColor="text2"/>
+        </w:rPr>
+        <w:t>(Tags: @UR024-5)</w:t>
+      </w:r>
+    </w:p>
+    <w:p>
+      <w:pPr>
+        <w:pStyle w:val="Normal"/>
+      </w:pPr>
+      <w:r>
+        <w:rPr>
+          <w:b/>
+        </w:rPr>
+        <w:t>Given </w:t>
+      </w:r>
+      <w:r>
+        <w:t xml:space="preserve"> updates are available</w:t>
+      </w:r>
+    </w:p>
+    <w:p>
+      <w:pPr>
+        <w:pStyle w:val="Normal"/>
+      </w:pPr>
+      <w:r>
+        <w:rPr>
+          <w:b/>
+        </w:rPr>
+        <w:t>And </w:t>
+      </w:r>
+      <w:r>
+        <w:t xml:space="preserve"> I have requested no further notifications for the current released version</w:t>
+      </w:r>
+    </w:p>
+    <w:p>
+      <w:pPr>
+        <w:pStyle w:val="Normal"/>
+      </w:pPr>
+      <w:r>
+        <w:rPr>
+          <w:b/>
+        </w:rPr>
+        <w:t>Then </w:t>
+      </w:r>
+      <w:r>
+        <w:t xml:space="preserve"> the app starts normally</w:t>
+      </w:r>
+    </w:p>
+    <w:p>
+      <w:pPr>
+        <w:pStyle w:val="Heading2"/>
+      </w:pPr>
+      <w:r>
+        <w:t>ShowNotificationsAfterIgnoringPreviousRelease</w:t>
+      </w:r>
+    </w:p>
+    <w:p>
+      <w:pPr>
+        <w:pStyle w:val="Normal"/>
+      </w:pPr>
+      <w:r>
+        <w:rPr>
+          <w:b w:val="false"/>
+          <w:i/>
+          <w:color w:themeColor="text2"/>
+        </w:rPr>
+        <w:t>(Tags: @UR024-6)</w:t>
+      </w:r>
+    </w:p>
+    <w:p>
+      <w:pPr>
+        <w:pStyle w:val="Normal"/>
+      </w:pPr>
+      <w:r>
+        <w:rPr>
+          <w:b/>
+        </w:rPr>
+        <w:t>Given </w:t>
+      </w:r>
+      <w:r>
+        <w:t xml:space="preserve"> updates are available</w:t>
+      </w:r>
+    </w:p>
+    <w:p>
+      <w:pPr>
+        <w:pStyle w:val="Normal"/>
+      </w:pPr>
+      <w:r>
+        <w:rPr>
+          <w:b/>
+        </w:rPr>
+        <w:t>And </w:t>
+      </w:r>
+      <w:r>
+        <w:t xml:space="preserve"> I have requested no further notifications for a prior released version</w:t>
+      </w:r>
+    </w:p>
+    <w:p>
+      <w:pPr>
+        <w:pStyle w:val="Normal"/>
+      </w:pPr>
+      <w:r>
+        <w:rPr>
+          <w:b/>
+        </w:rPr>
+        <w:t>Then </w:t>
+      </w:r>
+      <w:r>
+        <w:t xml:space="preserve"> I am informed of the availability of an update</w:t>
+      </w:r>
+    </w:p>
+    <w:p>
+      <w:pPr>
+        <w:pStyle w:val="Heading2"/>
+      </w:pPr>
+      <w:r>
+        <w:t>DisableUpdateWarningForPriorRelease</w:t>
+      </w:r>
+    </w:p>
+    <w:p>
+      <w:pPr>
+        <w:pStyle w:val="Normal"/>
+      </w:pPr>
+      <w:r>
+        <w:rPr>
+          <w:b w:val="false"/>
+          <w:i/>
+          <w:color w:themeColor="text2"/>
+        </w:rPr>
+        <w:t>(Tags: @UR024-7)</w:t>
+      </w:r>
+    </w:p>
+    <w:p>
+      <w:pPr>
+        <w:pStyle w:val="Normal"/>
+      </w:pPr>
+      <w:r>
+        <w:rPr>
+          <w:b/>
+        </w:rPr>
+        <w:t>Given </w:t>
+      </w:r>
+      <w:r>
+        <w:t xml:space="preserve"> the upgrade version is configured in the store app to the prior release</w:t>
+      </w:r>
+    </w:p>
+    <w:p>
+      <w:pPr>
+        <w:pStyle w:val="Normal"/>
+      </w:pPr>
+      <w:r>
+        <w:rPr>
+          <w:b/>
+        </w:rPr>
+        <w:t>When </w:t>
+      </w:r>
+      <w:r>
+        <w:t xml:space="preserve"> I start the prior release of AssistDent</w:t>
+      </w:r>
+    </w:p>
+    <w:p>
+      <w:pPr>
+        <w:pStyle w:val="Normal"/>
+      </w:pPr>
+      <w:r>
+        <w:rPr>
+          <w:b/>
+        </w:rPr>
+        <w:t>Then </w:t>
+      </w:r>
+      <w:r>
+        <w:t xml:space="preserve"> no update message is displayed</w:t>
+      </w:r>
+    </w:p>
+    <w:p>
+      <w:pPr>
+        <w:pStyle w:val="Heading2"/>
+      </w:pPr>
+      <w:r>
+        <w:t>EnableUpdateWarningForPriorRelease</w:t>
+      </w:r>
+    </w:p>
+    <w:p>
+      <w:pPr>
+        <w:pStyle w:val="Normal"/>
+      </w:pPr>
+      <w:r>
+        <w:rPr>
+          <w:b w:val="false"/>
+          <w:i/>
+          <w:color w:themeColor="text2"/>
+        </w:rPr>
+        <w:t>(Tags: @UR024-8)</w:t>
+      </w:r>
+    </w:p>
+    <w:p>
+      <w:pPr>
+        <w:pStyle w:val="Normal"/>
+      </w:pPr>
+      <w:r>
+        <w:rPr>
+          <w:b/>
+        </w:rPr>
+        <w:t>Given </w:t>
+      </w:r>
+      <w:r>
+        <w:t xml:space="preserve"> the upgrade version is configured in the store app to the current release</w:t>
+      </w:r>
+    </w:p>
+    <w:p>
+      <w:pPr>
+        <w:pStyle w:val="Normal"/>
+      </w:pPr>
+      <w:r>
+        <w:rPr>
+          <w:b/>
+        </w:rPr>
+        <w:t>And </w:t>
+      </w:r>
+      <w:r>
+        <w:t xml:space="preserve"> I have not previously ignored an upgrade</w:t>
+      </w:r>
+    </w:p>
+    <w:p>
+      <w:pPr>
+        <w:pStyle w:val="Normal"/>
+      </w:pPr>
+      <w:r>
+        <w:rPr>
+          <w:b/>
+        </w:rPr>
+        <w:t>When </w:t>
+      </w:r>
+      <w:r>
+        <w:t xml:space="preserve"> I start the prior release of AssistDent</w:t>
+      </w:r>
+    </w:p>
+    <w:p>
+      <w:pPr>
+        <w:pStyle w:val="Normal"/>
+      </w:pPr>
+      <w:r>
+        <w:rPr>
+          <w:b/>
+        </w:rPr>
+        <w:t>Then </w:t>
+      </w:r>
+      <w:r>
+        <w:t xml:space="preserve"> the update message is displayed</w:t>
+      </w:r>
+    </w:p>
+    <w:p>
+      <w:r>
+        <w:br w:type="page"/>
+      </w:r>
+    </w:p>
+    <w:p>
+      <w:pPr>
+        <w:pStyle w:val="Heading1"/>
+      </w:pPr>
+      <w:r>
+        <w:t>UserAccountLicensing</w:t>
+      </w:r>
+    </w:p>
+    <w:p>
+      <w:pPr>
+        <w:pStyle w:val="Normal"/>
+      </w:pPr>
+      <w:r>
+        <w:rPr>
+          <w:b w:val="false"/>
+          <w:i/>
+          <w:color w:themeColor="text2"/>
+        </w:rPr>
+        <w:t>(Tags: @UR, @UR041, @DesktopOnly, @Admin)</w:t>
       </w:r>
     </w:p>
     <w:p>
@@ -8083,15 +8719,15 @@
         <w:pStyle w:val="Normal"/>
       </w:pPr>
       <w:r>
-        <w:t>I want AssistDent to export the analysis results in text format</w:t>
-      </w:r>
-    </w:p>
-    <w:p>
-      <w:pPr>
-        <w:pStyle w:val="Normal"/>
-      </w:pPr>
-      <w:r>
-        <w:t>So that I can store the text report alongside an exported image</w:t>
+        <w:t>I want to license all installations of AssistDent using my MI email and password</w:t>
+      </w:r>
+    </w:p>
+    <w:p>
+      <w:pPr>
+        <w:pStyle w:val="Normal"/>
+      </w:pPr>
+      <w:r>
+        <w:t>So that I don't have to mess about with licence keys</w:t>
       </w:r>
     </w:p>
     <w:p>
@@ -8099,20 +8735,20 @@
         <w:pStyle w:val="Heading2"/>
       </w:pPr>
       <w:r>
-        <w:t>ExportTextReportOnDemand</w:t>
-      </w:r>
-    </w:p>
-    <w:p>
-      <w:pPr>
-        <w:pStyle w:val="Normal"/>
-      </w:pPr>
-      <w:r>
-        <w:rPr>
-          <w:b w:val="false"/>
-          <w:i/>
-          <w:color w:themeColor="text2"/>
-        </w:rPr>
-        <w:t>(Tags: @UR039-01)</w:t>
+        <w:t>LicenseByLogin</w:t>
+      </w:r>
+    </w:p>
+    <w:p>
+      <w:pPr>
+        <w:pStyle w:val="Normal"/>
+      </w:pPr>
+      <w:r>
+        <w:rPr>
+          <w:b w:val="false"/>
+          <w:i/>
+          <w:color w:themeColor="text2"/>
+        </w:rPr>
+        <w:t>(Tags: @UR041-01)</w:t>
       </w:r>
     </w:p>
     <w:p>
@@ -8126,7 +8762,49 @@
         <w:t>Given </w:t>
       </w:r>
       <w:r>
-        <w:t xml:space="preserve"> I have performed caries detection</w:t>
+        <w:t xml:space="preserve"> user account licensing is enabled on the active store app</w:t>
+      </w:r>
+    </w:p>
+    <w:p>
+      <w:pPr>
+        <w:pStyle w:val="Normal"/>
+      </w:pPr>
+      <w:r>
+        <w:rPr>
+          <w:b/>
+        </w:rPr>
+        <w:t>And </w:t>
+      </w:r>
+      <w:r>
+        <w:t xml:space="preserve"> there is no existing licence installed</w:t>
+      </w:r>
+    </w:p>
+    <w:p>
+      <w:pPr>
+        <w:pStyle w:val="Normal"/>
+      </w:pPr>
+      <w:r>
+        <w:rPr>
+          <w:b/>
+        </w:rPr>
+        <w:t>And </w:t>
+      </w:r>
+      <w:r>
+        <w:t xml:space="preserve"> there is a user account</w:t>
+      </w:r>
+    </w:p>
+    <w:p>
+      <w:pPr>
+        <w:pStyle w:val="Normal"/>
+      </w:pPr>
+      <w:r>
+        <w:rPr>
+          <w:b/>
+        </w:rPr>
+        <w:t>And </w:t>
+      </w:r>
+      <w:r>
+        <w:t xml:space="preserve"> there is a valid licence associated with that account</w:t>
       </w:r>
     </w:p>
     <w:p>
@@ -8140,7 +8818,21 @@
         <w:t>When </w:t>
       </w:r>
       <w:r>
-        <w:t xml:space="preserve"> I export an image</w:t>
+        <w:t xml:space="preserve"> I start AssistDent</w:t>
+      </w:r>
+    </w:p>
+    <w:p>
+      <w:pPr>
+        <w:pStyle w:val="Normal"/>
+      </w:pPr>
+      <w:r>
+        <w:rPr>
+          <w:b/>
+        </w:rPr>
+        <w:t>And </w:t>
+      </w:r>
+      <w:r>
+        <w:t xml:space="preserve"> enter correct login details</w:t>
       </w:r>
     </w:p>
     <w:p>
@@ -8154,35 +8846,7 @@
         <w:t>Then </w:t>
       </w:r>
       <w:r>
-        <w:t xml:space="preserve"> a text report file is created</w:t>
-      </w:r>
-    </w:p>
-    <w:p>
-      <w:pPr>
-        <w:pStyle w:val="Normal"/>
-      </w:pPr>
-      <w:r>
-        <w:rPr>
-          <w:b/>
-        </w:rPr>
-        <w:t>And </w:t>
-      </w:r>
-      <w:r>
-        <w:t xml:space="preserve"> that file contains a text report corresponding to the exported image</w:t>
-      </w:r>
-    </w:p>
-    <w:p>
-      <w:pPr>
-        <w:pStyle w:val="Normal"/>
-      </w:pPr>
-      <w:r>
-        <w:rPr>
-          <w:b/>
-        </w:rPr>
-        <w:t>And </w:t>
-      </w:r>
-      <w:r>
-        <w:t xml:space="preserve"> the text report contains a warning to review the exported image</w:t>
+        <w:t xml:space="preserve"> AssistDent starts</w:t>
       </w:r>
     </w:p>
     <w:p>
@@ -8190,20 +8854,20 @@
         <w:pStyle w:val="Heading2"/>
       </w:pPr>
       <w:r>
-        <w:t>ExportTextReportAutomatically</w:t>
-      </w:r>
-    </w:p>
-    <w:p>
-      <w:pPr>
-        <w:pStyle w:val="Normal"/>
-      </w:pPr>
-      <w:r>
-        <w:rPr>
-          <w:b w:val="false"/>
-          <w:i/>
-          <w:color w:themeColor="text2"/>
-        </w:rPr>
-        <w:t>(Tags: @UR039-02)</w:t>
+        <w:t>NoLicenceForInvalidUser</w:t>
+      </w:r>
+    </w:p>
+    <w:p>
+      <w:pPr>
+        <w:pStyle w:val="Normal"/>
+      </w:pPr>
+      <w:r>
+        <w:rPr>
+          <w:b w:val="false"/>
+          <w:i/>
+          <w:color w:themeColor="text2"/>
+        </w:rPr>
+        <w:t>(Tags: @UR041-02)</w:t>
       </w:r>
     </w:p>
     <w:p>
@@ -8217,21 +8881,49 @@
         <w:t>Given </w:t>
       </w:r>
       <w:r>
-        <w:t xml:space="preserve"> I have performed caries detection</w:t>
-      </w:r>
-    </w:p>
-    <w:p>
-      <w:pPr>
-        <w:pStyle w:val="Normal"/>
-      </w:pPr>
-      <w:r>
-        <w:rPr>
-          <w:b/>
-        </w:rPr>
-        <w:t>And </w:t>
-      </w:r>
-      <w:r>
-        <w:t xml:space="preserve"> I have enabled automatic export</w:t>
+        <w:t xml:space="preserve"> user account licensing is enabled on the active store app</w:t>
+      </w:r>
+    </w:p>
+    <w:p>
+      <w:pPr>
+        <w:pStyle w:val="Normal"/>
+      </w:pPr>
+      <w:r>
+        <w:rPr>
+          <w:b/>
+        </w:rPr>
+        <w:t>And </w:t>
+      </w:r>
+      <w:r>
+        <w:t xml:space="preserve"> there is no existing licence installed</w:t>
+      </w:r>
+    </w:p>
+    <w:p>
+      <w:pPr>
+        <w:pStyle w:val="Normal"/>
+      </w:pPr>
+      <w:r>
+        <w:rPr>
+          <w:b/>
+        </w:rPr>
+        <w:t>And </w:t>
+      </w:r>
+      <w:r>
+        <w:t xml:space="preserve"> there is a user account</w:t>
+      </w:r>
+    </w:p>
+    <w:p>
+      <w:pPr>
+        <w:pStyle w:val="Normal"/>
+      </w:pPr>
+      <w:r>
+        <w:rPr>
+          <w:b/>
+        </w:rPr>
+        <w:t>And </w:t>
+      </w:r>
+      <w:r>
+        <w:t xml:space="preserve"> there is a valid licence associated with that account</w:t>
       </w:r>
     </w:p>
     <w:p>
@@ -8245,7 +8937,21 @@
         <w:t>When </w:t>
       </w:r>
       <w:r>
-        <w:t xml:space="preserve"> I close AssistDent</w:t>
+        <w:t xml:space="preserve"> I start AssistDent</w:t>
+      </w:r>
+    </w:p>
+    <w:p>
+      <w:pPr>
+        <w:pStyle w:val="Normal"/>
+      </w:pPr>
+      <w:r>
+        <w:rPr>
+          <w:b/>
+        </w:rPr>
+        <w:t>And </w:t>
+      </w:r>
+      <w:r>
+        <w:t xml:space="preserve"> enter incorrect login details</w:t>
       </w:r>
     </w:p>
     <w:p>
@@ -8259,35 +8965,7 @@
         <w:t>Then </w:t>
       </w:r>
       <w:r>
-        <w:t xml:space="preserve"> an text report file is created</w:t>
-      </w:r>
-    </w:p>
-    <w:p>
-      <w:pPr>
-        <w:pStyle w:val="Normal"/>
-      </w:pPr>
-      <w:r>
-        <w:rPr>
-          <w:b/>
-        </w:rPr>
-        <w:t>And </w:t>
-      </w:r>
-      <w:r>
-        <w:t xml:space="preserve"> that file contains a text report corresponding to the exported image</w:t>
-      </w:r>
-    </w:p>
-    <w:p>
-      <w:pPr>
-        <w:pStyle w:val="Normal"/>
-      </w:pPr>
-      <w:r>
-        <w:rPr>
-          <w:b/>
-        </w:rPr>
-        <w:t>And </w:t>
-      </w:r>
-      <w:r>
-        <w:t xml:space="preserve"> the text report contains a warning to review the exported image</w:t>
+        <w:t xml:space="preserve"> an error message is displayed</w:t>
       </w:r>
     </w:p>
     <w:p>
@@ -8300,44 +8978,20 @@
         <w:pStyle w:val="Heading1"/>
       </w:pPr>
       <w:r>
-        <w:t>ToggleAnnotationVisibility</w:t>
-      </w:r>
-    </w:p>
-    <w:p>
-      <w:pPr>
-        <w:pStyle w:val="Normal"/>
-      </w:pPr>
-      <w:r>
-        <w:rPr>
-          <w:b w:val="false"/>
-          <w:i/>
-          <w:color w:themeColor="text2"/>
-        </w:rPr>
-        <w:t>(Tags: @UR, @UR007, @Analysis)</w:t>
-      </w:r>
-    </w:p>
-    <w:p>
-      <w:pPr>
-        <w:pStyle w:val="Normal"/>
-      </w:pPr>
-      <w:r>
-        <w:t>As a dentist</w:t>
-      </w:r>
-    </w:p>
-    <w:p>
-      <w:pPr>
-        <w:pStyle w:val="Normal"/>
-      </w:pPr>
-      <w:r>
-        <w:t>I want to hide all annotation</w:t>
-      </w:r>
-    </w:p>
-    <w:p>
-      <w:pPr>
-        <w:pStyle w:val="Normal"/>
-      </w:pPr>
-      <w:r>
-        <w:t>So that I can review the image grade and look for other conditions</w:t>
+        <w:t>Website Clark Dental Admin User</w:t>
+      </w:r>
+    </w:p>
+    <w:p>
+      <w:pPr>
+        <w:pStyle w:val="Normal"/>
+      </w:pPr>
+      <w:r>
+        <w:rPr>
+          <w:b w:val="false"/>
+          <w:i/>
+          <w:color w:themeColor="text2"/>
+        </w:rPr>
+        <w:t>(Tags: @UR, @UR045, @Admin, @DesktopOnly)</w:t>
       </w:r>
     </w:p>
     <w:p>
@@ -8345,20 +8999,20 @@
         <w:pStyle w:val="Heading2"/>
       </w:pPr>
       <w:r>
-        <w:t>HideImageAnnotation</w:t>
-      </w:r>
-    </w:p>
-    <w:p>
-      <w:pPr>
-        <w:pStyle w:val="Normal"/>
-      </w:pPr>
-      <w:r>
-        <w:rPr>
-          <w:b w:val="false"/>
-          <w:i/>
-          <w:color w:themeColor="text2"/>
-        </w:rPr>
-        <w:t>(Tags: @UR007-1)</w:t>
+        <w:t>CD Admin can Access Registration Page</w:t>
+      </w:r>
+    </w:p>
+    <w:p>
+      <w:pPr>
+        <w:pStyle w:val="Normal"/>
+      </w:pPr>
+      <w:r>
+        <w:rPr>
+          <w:b w:val="false"/>
+          <w:i/>
+          <w:color w:themeColor="text2"/>
+        </w:rPr>
+        <w:t>(Tags: @UR045-01)</w:t>
       </w:r>
     </w:p>
     <w:p>
@@ -8372,21 +9026,140 @@
         <w:t>Given </w:t>
       </w:r>
       <w:r>
-        <w:t xml:space="preserve"> I submit an image</w:t>
-      </w:r>
-    </w:p>
-    <w:p>
-      <w:pPr>
-        <w:pStyle w:val="Normal"/>
-      </w:pPr>
-      <w:r>
-        <w:rPr>
-          <w:b/>
-        </w:rPr>
-        <w:t>And </w:t>
-      </w:r>
-      <w:r>
-        <w:t xml:space="preserve"> the image contains caries ROIs</w:t>
+        <w:t xml:space="preserve"> I am logged in on the website as a CD Admin user</w:t>
+      </w:r>
+    </w:p>
+    <w:p>
+      <w:pPr>
+        <w:pStyle w:val="Normal"/>
+      </w:pPr>
+      <w:r>
+        <w:rPr>
+          <w:b/>
+        </w:rPr>
+        <w:t>Then </w:t>
+      </w:r>
+      <w:r>
+        <w:t xml:space="preserve"> the "Register CD User" page is visible in the menu</w:t>
+      </w:r>
+    </w:p>
+    <w:p>
+      <w:pPr>
+        <w:pStyle w:val="Normal"/>
+      </w:pPr>
+      <w:r>
+        <w:rPr>
+          <w:b/>
+        </w:rPr>
+        <w:t>And </w:t>
+      </w:r>
+      <w:r>
+        <w:t xml:space="preserve"> I can access the page</w:t>
+      </w:r>
+    </w:p>
+    <w:p>
+      <w:pPr>
+        <w:pStyle w:val="Normal"/>
+      </w:pPr>
+      <w:r>
+        <w:rPr>
+          <w:b/>
+        </w:rPr>
+        <w:t>And </w:t>
+      </w:r>
+      <w:r>
+        <w:t xml:space="preserve"> I cannot access any other admin features of the website</w:t>
+      </w:r>
+    </w:p>
+    <w:p>
+      <w:r>
+        <w:br w:type="page"/>
+      </w:r>
+    </w:p>
+    <w:p>
+      <w:pPr>
+        <w:pStyle w:val="Heading1"/>
+      </w:pPr>
+      <w:r>
+        <w:t>Website Collaborator User</w:t>
+      </w:r>
+    </w:p>
+    <w:p>
+      <w:pPr>
+        <w:pStyle w:val="Normal"/>
+      </w:pPr>
+      <w:r>
+        <w:rPr>
+          <w:b w:val="false"/>
+          <w:i/>
+          <w:color w:themeColor="text2"/>
+        </w:rPr>
+        <w:t>(Tags: @UR, @UR046, @Admin, @DesktopOnly)</w:t>
+      </w:r>
+    </w:p>
+    <w:p>
+      <w:pPr>
+        <w:pStyle w:val="Normal"/>
+      </w:pPr>
+      <w:r>
+        <w:t>As a registered user</w:t>
+      </w:r>
+    </w:p>
+    <w:p>
+      <w:pPr>
+        <w:pStyle w:val="Normal"/>
+      </w:pPr>
+      <w:r>
+        <w:t>I want to use my details to start AssistDent and view my dashboard</w:t>
+      </w:r>
+    </w:p>
+    <w:p>
+      <w:pPr>
+        <w:pStyle w:val="Heading2"/>
+      </w:pPr>
+      <w:r>
+        <w:t>User can Initiate AssistDent</w:t>
+      </w:r>
+    </w:p>
+    <w:p>
+      <w:pPr>
+        <w:pStyle w:val="Normal"/>
+      </w:pPr>
+      <w:r>
+        <w:rPr>
+          <w:b w:val="false"/>
+          <w:i/>
+          <w:color w:themeColor="text2"/>
+        </w:rPr>
+        <w:t>(Tags: @UR046-01)</w:t>
+      </w:r>
+    </w:p>
+    <w:p>
+      <w:pPr>
+        <w:pStyle w:val="Normal"/>
+      </w:pPr>
+      <w:r>
+        <w:rPr>
+          <w:b/>
+        </w:rPr>
+        <w:t>Given </w:t>
+      </w:r>
+      <w:r>
+        <w:t xml:space="preserve"> I have the login details of a user</w:t>
+      </w:r>
+    </w:p>
+    <w:p>
+      <w:pPr>
+        <w:pStyle w:val="Normal"/>
+      </w:pPr>
+      <w:r>
+        <w:rPr>
+          <w:b/>
+        </w:rPr>
+        <w:t>And </w:t>
+      </w:r>
+      <w:r>
+        <w:t xml:space="preserve"> I have AssistDent installed but no registered user</w:t>
       </w:r>
     </w:p>
     <w:p>
@@ -8400,7 +9173,21 @@
         <w:t>When </w:t>
       </w:r>
       <w:r>
-        <w:t xml:space="preserve"> I hide the annotation</w:t>
+        <w:t xml:space="preserve"> I start AssistDent</w:t>
+      </w:r>
+    </w:p>
+    <w:p>
+      <w:pPr>
+        <w:pStyle w:val="Normal"/>
+      </w:pPr>
+      <w:r>
+        <w:rPr>
+          <w:b/>
+        </w:rPr>
+        <w:t>And </w:t>
+      </w:r>
+      <w:r>
+        <w:t xml:space="preserve"> enter the user email address and password</w:t>
       </w:r>
     </w:p>
     <w:p>
@@ -8414,7 +9201,99 @@
         <w:t>Then </w:t>
       </w:r>
       <w:r>
-        <w:t xml:space="preserve"> the tooth and caries ROI indicators are hidden from view</w:t>
+        <w:t xml:space="preserve"> AssistDent starts</w:t>
+      </w:r>
+    </w:p>
+    <w:p>
+      <w:pPr>
+        <w:pStyle w:val="Normal"/>
+      </w:pPr>
+      <w:r>
+        <w:rPr>
+          <w:b/>
+        </w:rPr>
+        <w:t>And </w:t>
+      </w:r>
+      <w:r>
+        <w:t xml:space="preserve"> it displays the correct license key and user information</w:t>
+      </w:r>
+    </w:p>
+    <w:p>
+      <w:pPr>
+        <w:pStyle w:val="Normal"/>
+      </w:pPr>
+      <w:r>
+        <w:rPr>
+          <w:b/>
+        </w:rPr>
+        <w:t>When </w:t>
+      </w:r>
+      <w:r>
+        <w:t xml:space="preserve"> I log onto the website</w:t>
+      </w:r>
+    </w:p>
+    <w:p>
+      <w:pPr>
+        <w:pStyle w:val="Normal"/>
+      </w:pPr>
+      <w:r>
+        <w:rPr>
+          <w:b/>
+        </w:rPr>
+        <w:t>Then </w:t>
+      </w:r>
+      <w:r>
+        <w:t xml:space="preserve"> I can see my dashboard page with the correct details</w:t>
+      </w:r>
+    </w:p>
+    <w:p>
+      <w:r>
+        <w:br w:type="page"/>
+      </w:r>
+    </w:p>
+    <w:p>
+      <w:pPr>
+        <w:pStyle w:val="Heading1"/>
+      </w:pPr>
+      <w:r>
+        <w:t>WebsiteAdminUser</w:t>
+      </w:r>
+    </w:p>
+    <w:p>
+      <w:pPr>
+        <w:pStyle w:val="Normal"/>
+      </w:pPr>
+      <w:r>
+        <w:rPr>
+          <w:b w:val="false"/>
+          <w:i/>
+          <w:color w:themeColor="text2"/>
+        </w:rPr>
+        <w:t>(Tags: @UR, @UR044, @Admin, @DesktopOnly)</w:t>
+      </w:r>
+    </w:p>
+    <w:p>
+      <w:pPr>
+        <w:pStyle w:val="Normal"/>
+      </w:pPr>
+      <w:r>
+        <w:t>As a website Administrator</w:t>
+      </w:r>
+    </w:p>
+    <w:p>
+      <w:pPr>
+        <w:pStyle w:val="Normal"/>
+      </w:pPr>
+      <w:r>
+        <w:t>I want to be able to create a new AssistDent user</w:t>
+      </w:r>
+    </w:p>
+    <w:p>
+      <w:pPr>
+        <w:pStyle w:val="Normal"/>
+      </w:pPr>
+      <w:r>
+        <w:t>So that I can send them the login details to use AssistDent</w:t>
       </w:r>
     </w:p>
     <w:p>
@@ -8422,20 +9301,20 @@
         <w:pStyle w:val="Heading2"/>
       </w:pPr>
       <w:r>
-        <w:t>RestoreImageAnnotation</w:t>
-      </w:r>
-    </w:p>
-    <w:p>
-      <w:pPr>
-        <w:pStyle w:val="Normal"/>
-      </w:pPr>
-      <w:r>
-        <w:rPr>
-          <w:b w:val="false"/>
-          <w:i/>
-          <w:color w:themeColor="text2"/>
-        </w:rPr>
-        <w:t>(Tags: @UR007-2)</w:t>
+        <w:t>AdminCreateUser</w:t>
+      </w:r>
+    </w:p>
+    <w:p>
+      <w:pPr>
+        <w:pStyle w:val="Normal"/>
+      </w:pPr>
+      <w:r>
+        <w:rPr>
+          <w:b w:val="false"/>
+          <w:i/>
+          <w:color w:themeColor="text2"/>
+        </w:rPr>
+        <w:t>(Tags: @UR044-01)</w:t>
       </w:r>
     </w:p>
     <w:p>
@@ -8449,35 +9328,7 @@
         <w:t>Given </w:t>
       </w:r>
       <w:r>
-        <w:t xml:space="preserve"> I submit an image</w:t>
-      </w:r>
-    </w:p>
-    <w:p>
-      <w:pPr>
-        <w:pStyle w:val="Normal"/>
-      </w:pPr>
-      <w:r>
-        <w:rPr>
-          <w:b/>
-        </w:rPr>
-        <w:t>And </w:t>
-      </w:r>
-      <w:r>
-        <w:t xml:space="preserve"> the image contains caries ROIs</w:t>
-      </w:r>
-    </w:p>
-    <w:p>
-      <w:pPr>
-        <w:pStyle w:val="Normal"/>
-      </w:pPr>
-      <w:r>
-        <w:rPr>
-          <w:b/>
-        </w:rPr>
-        <w:t>And </w:t>
-      </w:r>
-      <w:r>
-        <w:t xml:space="preserve"> I have hidden the annotation</w:t>
+        <w:t xml:space="preserve"> I am logged in as a website administrator</w:t>
       </w:r>
     </w:p>
     <w:p>
@@ -8491,1328 +9342,7 @@
         <w:t>When </w:t>
       </w:r>
       <w:r>
-        <w:t xml:space="preserve"> I restore the annotation</w:t>
-      </w:r>
-    </w:p>
-    <w:p>
-      <w:pPr>
-        <w:pStyle w:val="Normal"/>
-      </w:pPr>
-      <w:r>
-        <w:rPr>
-          <w:b/>
-        </w:rPr>
-        <w:t>Then </w:t>
-      </w:r>
-      <w:r>
-        <w:t xml:space="preserve"> the tooth and caries ROI indicators are displayed</w:t>
-      </w:r>
-    </w:p>
-    <w:p>
-      <w:r>
-        <w:br w:type="page"/>
-      </w:r>
-    </w:p>
-    <w:p>
-      <w:pPr>
-        <w:pStyle w:val="Heading1"/>
-      </w:pPr>
-      <w:r>
-        <w:t>UpdateClient</w:t>
-      </w:r>
-    </w:p>
-    <w:p>
-      <w:pPr>
-        <w:pStyle w:val="Normal"/>
-      </w:pPr>
-      <w:r>
-        <w:rPr>
-          <w:b w:val="false"/>
-          <w:i/>
-          <w:color w:themeColor="text2"/>
-        </w:rPr>
-        <w:t>(Tags: @UR, @UR024, @Admin, @DesktopOnly)</w:t>
-      </w:r>
-    </w:p>
-    <w:p>
-      <w:pPr>
-        <w:pStyle w:val="Normal"/>
-      </w:pPr>
-      <w:r>
-        <w:t>As an adminstrator of the store website</w:t>
-      </w:r>
-    </w:p>
-    <w:p>
-      <w:pPr>
-        <w:pStyle w:val="Normal"/>
-      </w:pPr>
-      <w:r>
-        <w:t>I want to set the version that the update message checks against</w:t>
-      </w:r>
-    </w:p>
-    <w:p>
-      <w:pPr>
-        <w:pStyle w:val="Normal"/>
-      </w:pPr>
-      <w:r>
-        <w:t>So that the update message can be disabled</w:t>
-      </w:r>
-    </w:p>
-    <w:p>
-      <w:pPr>
-        <w:pStyle w:val="Normal"/>
-      </w:pPr>
-      <w:r>
-        <w:t>As a user</w:t>
-      </w:r>
-    </w:p>
-    <w:p>
-      <w:pPr>
-        <w:pStyle w:val="Normal"/>
-      </w:pPr>
-      <w:r>
-        <w:t>I want to know when updates are available to the desktop client</w:t>
-      </w:r>
-    </w:p>
-    <w:p>
-      <w:pPr>
-        <w:pStyle w:val="Normal"/>
-      </w:pPr>
-      <w:r>
-        <w:t>So that I can keep the software up to date</w:t>
-      </w:r>
-    </w:p>
-    <w:p>
-      <w:pPr>
-        <w:pStyle w:val="Normal"/>
-      </w:pPr>
-      <w:r>
-        <w:t>And use the best performing algorithms</w:t>
-      </w:r>
-    </w:p>
-    <w:p>
-      <w:pPr>
-        <w:pStyle w:val="Heading2"/>
-      </w:pPr>
-      <w:r>
-        <w:t>CheckForUpdatesNoneAvailable</w:t>
-      </w:r>
-    </w:p>
-    <w:p>
-      <w:pPr>
-        <w:pStyle w:val="Normal"/>
-      </w:pPr>
-      <w:r>
-        <w:rPr>
-          <w:b w:val="false"/>
-          <w:i/>
-          <w:color w:themeColor="text2"/>
-        </w:rPr>
-        <w:t>(Tags: @UR024-1)</w:t>
-      </w:r>
-    </w:p>
-    <w:p>
-      <w:pPr>
-        <w:pStyle w:val="Normal"/>
-      </w:pPr>
-      <w:r>
-        <w:rPr>
-          <w:b/>
-        </w:rPr>
-        <w:t>Given </w:t>
-      </w:r>
-      <w:r>
-        <w:t xml:space="preserve"> updates are not available</w:t>
-      </w:r>
-    </w:p>
-    <w:p>
-      <w:pPr>
-        <w:pStyle w:val="Normal"/>
-      </w:pPr>
-      <w:r>
-        <w:rPr>
-          <w:b/>
-        </w:rPr>
-        <w:t>When </w:t>
-      </w:r>
-      <w:r>
-        <w:t xml:space="preserve"> I start the desktop app</w:t>
-      </w:r>
-    </w:p>
-    <w:p>
-      <w:pPr>
-        <w:pStyle w:val="Normal"/>
-      </w:pPr>
-      <w:r>
-        <w:rPr>
-          <w:b/>
-        </w:rPr>
-        <w:t>Then </w:t>
-      </w:r>
-      <w:r>
-        <w:t xml:space="preserve"> the app starts normally</w:t>
-      </w:r>
-    </w:p>
-    <w:p>
-      <w:pPr>
-        <w:pStyle w:val="Heading2"/>
-      </w:pPr>
-      <w:r>
-        <w:t>CheckForUpdatesWhenAvailable</w:t>
-      </w:r>
-    </w:p>
-    <w:p>
-      <w:pPr>
-        <w:pStyle w:val="Normal"/>
-      </w:pPr>
-      <w:r>
-        <w:rPr>
-          <w:b w:val="false"/>
-          <w:i/>
-          <w:color w:themeColor="text2"/>
-        </w:rPr>
-        <w:t>(Tags: @UR024-2)</w:t>
-      </w:r>
-    </w:p>
-    <w:p>
-      <w:pPr>
-        <w:pStyle w:val="Normal"/>
-      </w:pPr>
-      <w:r>
-        <w:rPr>
-          <w:b/>
-        </w:rPr>
-        <w:t>Given </w:t>
-      </w:r>
-      <w:r>
-        <w:t xml:space="preserve"> updates are available</w:t>
-      </w:r>
-    </w:p>
-    <w:p>
-      <w:pPr>
-        <w:pStyle w:val="Normal"/>
-      </w:pPr>
-      <w:r>
-        <w:rPr>
-          <w:b/>
-        </w:rPr>
-        <w:t>When </w:t>
-      </w:r>
-      <w:r>
-        <w:t xml:space="preserve"> I start the desktop app</w:t>
-      </w:r>
-    </w:p>
-    <w:p>
-      <w:pPr>
-        <w:pStyle w:val="Normal"/>
-      </w:pPr>
-      <w:r>
-        <w:rPr>
-          <w:b/>
-        </w:rPr>
-        <w:t>Then </w:t>
-      </w:r>
-      <w:r>
-        <w:t xml:space="preserve"> I am informed of the availability of an update</w:t>
-      </w:r>
-    </w:p>
-    <w:p>
-      <w:pPr>
-        <w:pStyle w:val="Heading2"/>
-      </w:pPr>
-      <w:r>
-        <w:t>DownloadUpdate</w:t>
-      </w:r>
-    </w:p>
-    <w:p>
-      <w:pPr>
-        <w:pStyle w:val="Normal"/>
-      </w:pPr>
-      <w:r>
-        <w:rPr>
-          <w:b w:val="false"/>
-          <w:i/>
-          <w:color w:themeColor="text2"/>
-        </w:rPr>
-        <w:t>(Tags: @UR024-3)</w:t>
-      </w:r>
-    </w:p>
-    <w:p>
-      <w:pPr>
-        <w:pStyle w:val="Normal"/>
-      </w:pPr>
-      <w:r>
-        <w:rPr>
-          <w:b/>
-        </w:rPr>
-        <w:t>Given </w:t>
-      </w:r>
-      <w:r>
-        <w:t xml:space="preserve"> updates are available</w:t>
-      </w:r>
-    </w:p>
-    <w:p>
-      <w:pPr>
-        <w:pStyle w:val="Normal"/>
-      </w:pPr>
-      <w:r>
-        <w:rPr>
-          <w:b/>
-        </w:rPr>
-        <w:t>When </w:t>
-      </w:r>
-      <w:r>
-        <w:t xml:space="preserve"> I start the desktop app</w:t>
-      </w:r>
-    </w:p>
-    <w:p>
-      <w:pPr>
-        <w:pStyle w:val="Normal"/>
-      </w:pPr>
-      <w:r>
-        <w:rPr>
-          <w:b/>
-        </w:rPr>
-        <w:t>And </w:t>
-      </w:r>
-      <w:r>
-        <w:t xml:space="preserve"> I am informed of the availability of an update</w:t>
-      </w:r>
-    </w:p>
-    <w:p>
-      <w:pPr>
-        <w:pStyle w:val="Normal"/>
-      </w:pPr>
-      <w:r>
-        <w:rPr>
-          <w:b/>
-        </w:rPr>
-        <w:t>And </w:t>
-      </w:r>
-      <w:r>
-        <w:t xml:space="preserve"> I click to download</w:t>
-      </w:r>
-    </w:p>
-    <w:p>
-      <w:pPr>
-        <w:pStyle w:val="Normal"/>
-      </w:pPr>
-      <w:r>
-        <w:rPr>
-          <w:b/>
-        </w:rPr>
-        <w:t>Then </w:t>
-      </w:r>
-      <w:r>
-        <w:t xml:space="preserve"> the user is directed to the updated installer</w:t>
-      </w:r>
-    </w:p>
-    <w:p>
-      <w:pPr>
-        <w:pStyle w:val="Heading2"/>
-      </w:pPr>
-      <w:r>
-        <w:t>IgnoreCurrentRelease</w:t>
-      </w:r>
-    </w:p>
-    <w:p>
-      <w:pPr>
-        <w:pStyle w:val="Normal"/>
-      </w:pPr>
-      <w:r>
-        <w:rPr>
-          <w:b w:val="false"/>
-          <w:i/>
-          <w:color w:themeColor="text2"/>
-        </w:rPr>
-        <w:t>(Tags: @UR-24-4)</w:t>
-      </w:r>
-    </w:p>
-    <w:p>
-      <w:pPr>
-        <w:pStyle w:val="Normal"/>
-      </w:pPr>
-      <w:r>
-        <w:rPr>
-          <w:b/>
-        </w:rPr>
-        <w:t>Given </w:t>
-      </w:r>
-      <w:r>
-        <w:t xml:space="preserve"> updates are available</w:t>
-      </w:r>
-    </w:p>
-    <w:p>
-      <w:pPr>
-        <w:pStyle w:val="Normal"/>
-      </w:pPr>
-      <w:r>
-        <w:rPr>
-          <w:b/>
-        </w:rPr>
-        <w:t>When </w:t>
-      </w:r>
-      <w:r>
-        <w:t xml:space="preserve"> I start the desktop app</w:t>
-      </w:r>
-    </w:p>
-    <w:p>
-      <w:pPr>
-        <w:pStyle w:val="Normal"/>
-      </w:pPr>
-      <w:r>
-        <w:rPr>
-          <w:b/>
-        </w:rPr>
-        <w:t>And </w:t>
-      </w:r>
-      <w:r>
-        <w:t xml:space="preserve"> I am informed of the availability of an update</w:t>
-      </w:r>
-    </w:p>
-    <w:p>
-      <w:pPr>
-        <w:pStyle w:val="Normal"/>
-      </w:pPr>
-      <w:r>
-        <w:rPr>
-          <w:b/>
-        </w:rPr>
-        <w:t>Then </w:t>
-      </w:r>
-      <w:r>
-        <w:t xml:space="preserve"> I can request no further notifications for the current released version</w:t>
-      </w:r>
-    </w:p>
-    <w:p>
-      <w:pPr>
-        <w:pStyle w:val="Heading2"/>
-      </w:pPr>
-      <w:r>
-        <w:t>HideNotificationsForIgnoredRelease</w:t>
-      </w:r>
-    </w:p>
-    <w:p>
-      <w:pPr>
-        <w:pStyle w:val="Normal"/>
-      </w:pPr>
-      <w:r>
-        <w:rPr>
-          <w:b w:val="false"/>
-          <w:i/>
-          <w:color w:themeColor="text2"/>
-        </w:rPr>
-        <w:t>(Tags: @UR024-5)</w:t>
-      </w:r>
-    </w:p>
-    <w:p>
-      <w:pPr>
-        <w:pStyle w:val="Normal"/>
-      </w:pPr>
-      <w:r>
-        <w:rPr>
-          <w:b/>
-        </w:rPr>
-        <w:t>Given </w:t>
-      </w:r>
-      <w:r>
-        <w:t xml:space="preserve"> updates are available</w:t>
-      </w:r>
-    </w:p>
-    <w:p>
-      <w:pPr>
-        <w:pStyle w:val="Normal"/>
-      </w:pPr>
-      <w:r>
-        <w:rPr>
-          <w:b/>
-        </w:rPr>
-        <w:t>And </w:t>
-      </w:r>
-      <w:r>
-        <w:t xml:space="preserve"> I have requested no further notifications for the current released version</w:t>
-      </w:r>
-    </w:p>
-    <w:p>
-      <w:pPr>
-        <w:pStyle w:val="Normal"/>
-      </w:pPr>
-      <w:r>
-        <w:rPr>
-          <w:b/>
-        </w:rPr>
-        <w:t>Then </w:t>
-      </w:r>
-      <w:r>
-        <w:t xml:space="preserve"> the app starts normally</w:t>
-      </w:r>
-    </w:p>
-    <w:p>
-      <w:pPr>
-        <w:pStyle w:val="Heading2"/>
-      </w:pPr>
-      <w:r>
-        <w:t>ShowNotificationsAfterIgnoringPreviousRelease</w:t>
-      </w:r>
-    </w:p>
-    <w:p>
-      <w:pPr>
-        <w:pStyle w:val="Normal"/>
-      </w:pPr>
-      <w:r>
-        <w:rPr>
-          <w:b w:val="false"/>
-          <w:i/>
-          <w:color w:themeColor="text2"/>
-        </w:rPr>
-        <w:t>(Tags: @UR024-6)</w:t>
-      </w:r>
-    </w:p>
-    <w:p>
-      <w:pPr>
-        <w:pStyle w:val="Normal"/>
-      </w:pPr>
-      <w:r>
-        <w:rPr>
-          <w:b/>
-        </w:rPr>
-        <w:t>Given </w:t>
-      </w:r>
-      <w:r>
-        <w:t xml:space="preserve"> updates are available</w:t>
-      </w:r>
-    </w:p>
-    <w:p>
-      <w:pPr>
-        <w:pStyle w:val="Normal"/>
-      </w:pPr>
-      <w:r>
-        <w:rPr>
-          <w:b/>
-        </w:rPr>
-        <w:t>And </w:t>
-      </w:r>
-      <w:r>
-        <w:t xml:space="preserve"> I have requested no further notifications for a prior released version</w:t>
-      </w:r>
-    </w:p>
-    <w:p>
-      <w:pPr>
-        <w:pStyle w:val="Normal"/>
-      </w:pPr>
-      <w:r>
-        <w:rPr>
-          <w:b/>
-        </w:rPr>
-        <w:t>Then </w:t>
-      </w:r>
-      <w:r>
-        <w:t xml:space="preserve"> I am informed of the availability of an update</w:t>
-      </w:r>
-    </w:p>
-    <w:p>
-      <w:pPr>
-        <w:pStyle w:val="Heading2"/>
-      </w:pPr>
-      <w:r>
-        <w:t>DisableUpdateWarningForPriorRelease</w:t>
-      </w:r>
-    </w:p>
-    <w:p>
-      <w:pPr>
-        <w:pStyle w:val="Normal"/>
-      </w:pPr>
-      <w:r>
-        <w:rPr>
-          <w:b w:val="false"/>
-          <w:i/>
-          <w:color w:themeColor="text2"/>
-        </w:rPr>
-        <w:t>(Tags: @UR024-7)</w:t>
-      </w:r>
-    </w:p>
-    <w:p>
-      <w:pPr>
-        <w:pStyle w:val="Normal"/>
-      </w:pPr>
-      <w:r>
-        <w:rPr>
-          <w:b/>
-        </w:rPr>
-        <w:t>Given </w:t>
-      </w:r>
-      <w:r>
-        <w:t xml:space="preserve"> the upgrade version is configured in the store app to the prior release</w:t>
-      </w:r>
-    </w:p>
-    <w:p>
-      <w:pPr>
-        <w:pStyle w:val="Normal"/>
-      </w:pPr>
-      <w:r>
-        <w:rPr>
-          <w:b/>
-        </w:rPr>
-        <w:t>When </w:t>
-      </w:r>
-      <w:r>
-        <w:t xml:space="preserve"> I start the prior release of AssistDent</w:t>
-      </w:r>
-    </w:p>
-    <w:p>
-      <w:pPr>
-        <w:pStyle w:val="Normal"/>
-      </w:pPr>
-      <w:r>
-        <w:rPr>
-          <w:b/>
-        </w:rPr>
-        <w:t>Then </w:t>
-      </w:r>
-      <w:r>
-        <w:t xml:space="preserve"> no update message is displayed</w:t>
-      </w:r>
-    </w:p>
-    <w:p>
-      <w:pPr>
-        <w:pStyle w:val="Heading2"/>
-      </w:pPr>
-      <w:r>
-        <w:t>EnableUpdateWarningForPriorRelease</w:t>
-      </w:r>
-    </w:p>
-    <w:p>
-      <w:pPr>
-        <w:pStyle w:val="Normal"/>
-      </w:pPr>
-      <w:r>
-        <w:rPr>
-          <w:b w:val="false"/>
-          <w:i/>
-          <w:color w:themeColor="text2"/>
-        </w:rPr>
-        <w:t>(Tags: @UR024-8)</w:t>
-      </w:r>
-    </w:p>
-    <w:p>
-      <w:pPr>
-        <w:pStyle w:val="Normal"/>
-      </w:pPr>
-      <w:r>
-        <w:rPr>
-          <w:b/>
-        </w:rPr>
-        <w:t>Given </w:t>
-      </w:r>
-      <w:r>
-        <w:t xml:space="preserve"> the upgrade version is configured in the store app to the current release</w:t>
-      </w:r>
-    </w:p>
-    <w:p>
-      <w:pPr>
-        <w:pStyle w:val="Normal"/>
-      </w:pPr>
-      <w:r>
-        <w:rPr>
-          <w:b/>
-        </w:rPr>
-        <w:t>And </w:t>
-      </w:r>
-      <w:r>
-        <w:t xml:space="preserve"> I have not previously ignored an upgrade</w:t>
-      </w:r>
-    </w:p>
-    <w:p>
-      <w:pPr>
-        <w:pStyle w:val="Normal"/>
-      </w:pPr>
-      <w:r>
-        <w:rPr>
-          <w:b/>
-        </w:rPr>
-        <w:t>When </w:t>
-      </w:r>
-      <w:r>
-        <w:t xml:space="preserve"> I start the prior release of AssistDent</w:t>
-      </w:r>
-    </w:p>
-    <w:p>
-      <w:pPr>
-        <w:pStyle w:val="Normal"/>
-      </w:pPr>
-      <w:r>
-        <w:rPr>
-          <w:b/>
-        </w:rPr>
-        <w:t>Then </w:t>
-      </w:r>
-      <w:r>
-        <w:t xml:space="preserve"> the update message is displayed</w:t>
-      </w:r>
-    </w:p>
-    <w:p>
-      <w:r>
-        <w:br w:type="page"/>
-      </w:r>
-    </w:p>
-    <w:p>
-      <w:pPr>
-        <w:pStyle w:val="Heading1"/>
-      </w:pPr>
-      <w:r>
-        <w:t>UserAccountLicensing</w:t>
-      </w:r>
-    </w:p>
-    <w:p>
-      <w:pPr>
-        <w:pStyle w:val="Normal"/>
-      </w:pPr>
-      <w:r>
-        <w:rPr>
-          <w:b w:val="false"/>
-          <w:i/>
-          <w:color w:themeColor="text2"/>
-        </w:rPr>
-        <w:t>(Tags: @UR, @UR041, @DesktopOnly, @Admin)</w:t>
-      </w:r>
-    </w:p>
-    <w:p>
-      <w:pPr>
-        <w:pStyle w:val="Normal"/>
-      </w:pPr>
-      <w:r>
-        <w:t>As a dentist</w:t>
-      </w:r>
-    </w:p>
-    <w:p>
-      <w:pPr>
-        <w:pStyle w:val="Normal"/>
-      </w:pPr>
-      <w:r>
-        <w:t>I want to license all installations of AssistDent using my MI email and password</w:t>
-      </w:r>
-    </w:p>
-    <w:p>
-      <w:pPr>
-        <w:pStyle w:val="Normal"/>
-      </w:pPr>
-      <w:r>
-        <w:t>So that I don't have to mess about with licence keys</w:t>
-      </w:r>
-    </w:p>
-    <w:p>
-      <w:pPr>
-        <w:pStyle w:val="Heading2"/>
-      </w:pPr>
-      <w:r>
-        <w:t>LicenseByLogin</w:t>
-      </w:r>
-    </w:p>
-    <w:p>
-      <w:pPr>
-        <w:pStyle w:val="Normal"/>
-      </w:pPr>
-      <w:r>
-        <w:rPr>
-          <w:b w:val="false"/>
-          <w:i/>
-          <w:color w:themeColor="text2"/>
-        </w:rPr>
-        <w:t>(Tags: @UR041-01)</w:t>
-      </w:r>
-    </w:p>
-    <w:p>
-      <w:pPr>
-        <w:pStyle w:val="Normal"/>
-      </w:pPr>
-      <w:r>
-        <w:rPr>
-          <w:b/>
-        </w:rPr>
-        <w:t>Given </w:t>
-      </w:r>
-      <w:r>
-        <w:t xml:space="preserve"> user account licensing is enabled on the active store app</w:t>
-      </w:r>
-    </w:p>
-    <w:p>
-      <w:pPr>
-        <w:pStyle w:val="Normal"/>
-      </w:pPr>
-      <w:r>
-        <w:rPr>
-          <w:b/>
-        </w:rPr>
-        <w:t>And </w:t>
-      </w:r>
-      <w:r>
-        <w:t xml:space="preserve"> there is no existing licence installed</w:t>
-      </w:r>
-    </w:p>
-    <w:p>
-      <w:pPr>
-        <w:pStyle w:val="Normal"/>
-      </w:pPr>
-      <w:r>
-        <w:rPr>
-          <w:b/>
-        </w:rPr>
-        <w:t>And </w:t>
-      </w:r>
-      <w:r>
-        <w:t xml:space="preserve"> there is a user account</w:t>
-      </w:r>
-    </w:p>
-    <w:p>
-      <w:pPr>
-        <w:pStyle w:val="Normal"/>
-      </w:pPr>
-      <w:r>
-        <w:rPr>
-          <w:b/>
-        </w:rPr>
-        <w:t>And </w:t>
-      </w:r>
-      <w:r>
-        <w:t xml:space="preserve"> there is a valid licence associated with that account</w:t>
-      </w:r>
-    </w:p>
-    <w:p>
-      <w:pPr>
-        <w:pStyle w:val="Normal"/>
-      </w:pPr>
-      <w:r>
-        <w:rPr>
-          <w:b/>
-        </w:rPr>
-        <w:t>When </w:t>
-      </w:r>
-      <w:r>
-        <w:t xml:space="preserve"> I start AssistDent</w:t>
-      </w:r>
-    </w:p>
-    <w:p>
-      <w:pPr>
-        <w:pStyle w:val="Normal"/>
-      </w:pPr>
-      <w:r>
-        <w:rPr>
-          <w:b/>
-        </w:rPr>
-        <w:t>And </w:t>
-      </w:r>
-      <w:r>
-        <w:t xml:space="preserve"> enter correct login details</w:t>
-      </w:r>
-    </w:p>
-    <w:p>
-      <w:pPr>
-        <w:pStyle w:val="Normal"/>
-      </w:pPr>
-      <w:r>
-        <w:rPr>
-          <w:b/>
-        </w:rPr>
-        <w:t>Then </w:t>
-      </w:r>
-      <w:r>
-        <w:t xml:space="preserve"> AssistDent starts</w:t>
-      </w:r>
-    </w:p>
-    <w:p>
-      <w:pPr>
-        <w:pStyle w:val="Heading2"/>
-      </w:pPr>
-      <w:r>
-        <w:t>NoLicenceForInvalidUser</w:t>
-      </w:r>
-    </w:p>
-    <w:p>
-      <w:pPr>
-        <w:pStyle w:val="Normal"/>
-      </w:pPr>
-      <w:r>
-        <w:rPr>
-          <w:b w:val="false"/>
-          <w:i/>
-          <w:color w:themeColor="text2"/>
-        </w:rPr>
-        <w:t>(Tags: @UR041-02)</w:t>
-      </w:r>
-    </w:p>
-    <w:p>
-      <w:pPr>
-        <w:pStyle w:val="Normal"/>
-      </w:pPr>
-      <w:r>
-        <w:rPr>
-          <w:b/>
-        </w:rPr>
-        <w:t>Given </w:t>
-      </w:r>
-      <w:r>
-        <w:t xml:space="preserve"> user account licensing is enabled on the active store app</w:t>
-      </w:r>
-    </w:p>
-    <w:p>
-      <w:pPr>
-        <w:pStyle w:val="Normal"/>
-      </w:pPr>
-      <w:r>
-        <w:rPr>
-          <w:b/>
-        </w:rPr>
-        <w:t>And </w:t>
-      </w:r>
-      <w:r>
-        <w:t xml:space="preserve"> there is no existing licence installed</w:t>
-      </w:r>
-    </w:p>
-    <w:p>
-      <w:pPr>
-        <w:pStyle w:val="Normal"/>
-      </w:pPr>
-      <w:r>
-        <w:rPr>
-          <w:b/>
-        </w:rPr>
-        <w:t>And </w:t>
-      </w:r>
-      <w:r>
-        <w:t xml:space="preserve"> there is a user account</w:t>
-      </w:r>
-    </w:p>
-    <w:p>
-      <w:pPr>
-        <w:pStyle w:val="Normal"/>
-      </w:pPr>
-      <w:r>
-        <w:rPr>
-          <w:b/>
-        </w:rPr>
-        <w:t>And </w:t>
-      </w:r>
-      <w:r>
-        <w:t xml:space="preserve"> there is a valid licence associated with that account</w:t>
-      </w:r>
-    </w:p>
-    <w:p>
-      <w:pPr>
-        <w:pStyle w:val="Normal"/>
-      </w:pPr>
-      <w:r>
-        <w:rPr>
-          <w:b/>
-        </w:rPr>
-        <w:t>When </w:t>
-      </w:r>
-      <w:r>
-        <w:t xml:space="preserve"> I start AssistDent</w:t>
-      </w:r>
-    </w:p>
-    <w:p>
-      <w:pPr>
-        <w:pStyle w:val="Normal"/>
-      </w:pPr>
-      <w:r>
-        <w:rPr>
-          <w:b/>
-        </w:rPr>
-        <w:t>And </w:t>
-      </w:r>
-      <w:r>
-        <w:t xml:space="preserve"> enter incorrect login details</w:t>
-      </w:r>
-    </w:p>
-    <w:p>
-      <w:pPr>
-        <w:pStyle w:val="Normal"/>
-      </w:pPr>
-      <w:r>
-        <w:rPr>
-          <w:b/>
-        </w:rPr>
-        <w:t>Then </w:t>
-      </w:r>
-      <w:r>
-        <w:t xml:space="preserve"> an error message is displayed</w:t>
-      </w:r>
-    </w:p>
-    <w:p>
-      <w:r>
-        <w:br w:type="page"/>
-      </w:r>
-    </w:p>
-    <w:p>
-      <w:pPr>
-        <w:pStyle w:val="Heading1"/>
-      </w:pPr>
-      <w:r>
-        <w:t>Website Clark Dental Admin User</w:t>
-      </w:r>
-    </w:p>
-    <w:p>
-      <w:pPr>
-        <w:pStyle w:val="Normal"/>
-      </w:pPr>
-      <w:r>
-        <w:rPr>
-          <w:b w:val="false"/>
-          <w:i/>
-          <w:color w:themeColor="text2"/>
-        </w:rPr>
-        <w:t>(Tags: @UR, @UR045, @Admin, @DesktopOnly)</w:t>
-      </w:r>
-    </w:p>
-    <w:p>
-      <w:pPr>
-        <w:pStyle w:val="Heading2"/>
-      </w:pPr>
-      <w:r>
-        <w:t>CD Admin can Access Registration Page</w:t>
-      </w:r>
-    </w:p>
-    <w:p>
-      <w:pPr>
-        <w:pStyle w:val="Normal"/>
-      </w:pPr>
-      <w:r>
-        <w:rPr>
-          <w:b w:val="false"/>
-          <w:i/>
-          <w:color w:themeColor="text2"/>
-        </w:rPr>
-        <w:t>(Tags: @UR045-01)</w:t>
-      </w:r>
-    </w:p>
-    <w:p>
-      <w:pPr>
-        <w:pStyle w:val="Normal"/>
-      </w:pPr>
-      <w:r>
-        <w:rPr>
-          <w:b/>
-        </w:rPr>
-        <w:t>Given </w:t>
-      </w:r>
-      <w:r>
-        <w:t xml:space="preserve"> I am logged in on the website as a CD Admin user</w:t>
-      </w:r>
-    </w:p>
-    <w:p>
-      <w:pPr>
-        <w:pStyle w:val="Normal"/>
-      </w:pPr>
-      <w:r>
-        <w:rPr>
-          <w:b/>
-        </w:rPr>
-        <w:t>Then </w:t>
-      </w:r>
-      <w:r>
-        <w:t xml:space="preserve"> the "Register CD User" page is visible in the menu</w:t>
-      </w:r>
-    </w:p>
-    <w:p>
-      <w:pPr>
-        <w:pStyle w:val="Normal"/>
-      </w:pPr>
-      <w:r>
-        <w:rPr>
-          <w:b/>
-        </w:rPr>
-        <w:t>And </w:t>
-      </w:r>
-      <w:r>
-        <w:t xml:space="preserve"> I can access the page</w:t>
-      </w:r>
-    </w:p>
-    <w:p>
-      <w:pPr>
-        <w:pStyle w:val="Normal"/>
-      </w:pPr>
-      <w:r>
-        <w:rPr>
-          <w:b/>
-        </w:rPr>
-        <w:t>And </w:t>
-      </w:r>
-      <w:r>
-        <w:t xml:space="preserve"> I cannot access any other admin features of the website</w:t>
-      </w:r>
-    </w:p>
-    <w:p>
-      <w:r>
-        <w:br w:type="page"/>
-      </w:r>
-    </w:p>
-    <w:p>
-      <w:pPr>
-        <w:pStyle w:val="Heading1"/>
-      </w:pPr>
-      <w:r>
-        <w:t>Website Collaborator User</w:t>
-      </w:r>
-    </w:p>
-    <w:p>
-      <w:pPr>
-        <w:pStyle w:val="Normal"/>
-      </w:pPr>
-      <w:r>
-        <w:rPr>
-          <w:b w:val="false"/>
-          <w:i/>
-          <w:color w:themeColor="text2"/>
-        </w:rPr>
-        <w:t>(Tags: @UR, @UR046, @Admin, @DesktopOnly)</w:t>
-      </w:r>
-    </w:p>
-    <w:p>
-      <w:pPr>
-        <w:pStyle w:val="Normal"/>
-      </w:pPr>
-      <w:r>
-        <w:t>As a registered user</w:t>
-      </w:r>
-    </w:p>
-    <w:p>
-      <w:pPr>
-        <w:pStyle w:val="Normal"/>
-      </w:pPr>
-      <w:r>
-        <w:t>I want to use my details to start AssistDent and view my dashboard</w:t>
-      </w:r>
-    </w:p>
-    <w:p>
-      <w:pPr>
-        <w:pStyle w:val="Heading2"/>
-      </w:pPr>
-      <w:r>
-        <w:t>User can Initiate AssistDent</w:t>
-      </w:r>
-    </w:p>
-    <w:p>
-      <w:pPr>
-        <w:pStyle w:val="Normal"/>
-      </w:pPr>
-      <w:r>
-        <w:rPr>
-          <w:b w:val="false"/>
-          <w:i/>
-          <w:color w:themeColor="text2"/>
-        </w:rPr>
-        <w:t>(Tags: @UR046-01)</w:t>
-      </w:r>
-    </w:p>
-    <w:p>
-      <w:pPr>
-        <w:pStyle w:val="Normal"/>
-      </w:pPr>
-      <w:r>
-        <w:rPr>
-          <w:b/>
-        </w:rPr>
-        <w:t>Given </w:t>
-      </w:r>
-      <w:r>
-        <w:t xml:space="preserve"> I have the login details of a user</w:t>
-      </w:r>
-    </w:p>
-    <w:p>
-      <w:pPr>
-        <w:pStyle w:val="Normal"/>
-      </w:pPr>
-      <w:r>
-        <w:rPr>
-          <w:b/>
-        </w:rPr>
-        <w:t>And </w:t>
-      </w:r>
-      <w:r>
-        <w:t xml:space="preserve"> I have AssistDent installed but no registered user</w:t>
-      </w:r>
-    </w:p>
-    <w:p>
-      <w:pPr>
-        <w:pStyle w:val="Normal"/>
-      </w:pPr>
-      <w:r>
-        <w:rPr>
-          <w:b/>
-        </w:rPr>
-        <w:t>When </w:t>
-      </w:r>
-      <w:r>
-        <w:t xml:space="preserve"> I start AssistDent</w:t>
-      </w:r>
-    </w:p>
-    <w:p>
-      <w:pPr>
-        <w:pStyle w:val="Normal"/>
-      </w:pPr>
-      <w:r>
-        <w:rPr>
-          <w:b/>
-        </w:rPr>
-        <w:t>And </w:t>
-      </w:r>
-      <w:r>
-        <w:t xml:space="preserve"> enter the user email address and password</w:t>
-      </w:r>
-    </w:p>
-    <w:p>
-      <w:pPr>
-        <w:pStyle w:val="Normal"/>
-      </w:pPr>
-      <w:r>
-        <w:rPr>
-          <w:b/>
-        </w:rPr>
-        <w:t>Then </w:t>
-      </w:r>
-      <w:r>
-        <w:t xml:space="preserve"> AssistDent starts</w:t>
-      </w:r>
-    </w:p>
-    <w:p>
-      <w:pPr>
-        <w:pStyle w:val="Normal"/>
-      </w:pPr>
-      <w:r>
-        <w:rPr>
-          <w:b/>
-        </w:rPr>
-        <w:t>And </w:t>
-      </w:r>
-      <w:r>
-        <w:t xml:space="preserve"> it displays the correct license key and user information</w:t>
-      </w:r>
-    </w:p>
-    <w:p>
-      <w:pPr>
-        <w:pStyle w:val="Normal"/>
-      </w:pPr>
-      <w:r>
-        <w:rPr>
-          <w:b/>
-        </w:rPr>
-        <w:t>When </w:t>
-      </w:r>
-      <w:r>
-        <w:t xml:space="preserve"> I log onto the website</w:t>
-      </w:r>
-    </w:p>
-    <w:p>
-      <w:pPr>
-        <w:pStyle w:val="Normal"/>
-      </w:pPr>
-      <w:r>
-        <w:rPr>
-          <w:b/>
-        </w:rPr>
-        <w:t>Then </w:t>
-      </w:r>
-      <w:r>
-        <w:t xml:space="preserve"> I can see my dashboard page with the correct details</w:t>
-      </w:r>
-    </w:p>
-    <w:p>
-      <w:r>
-        <w:br w:type="page"/>
-      </w:r>
-    </w:p>
-    <w:p>
-      <w:pPr>
-        <w:pStyle w:val="Heading1"/>
-      </w:pPr>
-      <w:r>
-        <w:t>WebsiteAdminUser</w:t>
-      </w:r>
-    </w:p>
-    <w:p>
-      <w:pPr>
-        <w:pStyle w:val="Normal"/>
-      </w:pPr>
-      <w:r>
-        <w:rPr>
-          <w:b w:val="false"/>
-          <w:i/>
-          <w:color w:themeColor="text2"/>
-        </w:rPr>
-        <w:t>(Tags: @UR, @UR044, @Admin, @DesktopOnly)</w:t>
-      </w:r>
-    </w:p>
-    <w:p>
-      <w:pPr>
-        <w:pStyle w:val="Normal"/>
-      </w:pPr>
-      <w:r>
-        <w:t>As a website Administrator</w:t>
-      </w:r>
-    </w:p>
-    <w:p>
-      <w:pPr>
-        <w:pStyle w:val="Normal"/>
-      </w:pPr>
-      <w:r>
-        <w:t>I want to be able to create a new AssistDent user</w:t>
-      </w:r>
-    </w:p>
-    <w:p>
-      <w:pPr>
-        <w:pStyle w:val="Normal"/>
-      </w:pPr>
-      <w:r>
-        <w:t>So that I can send them the login details to use AssistDent</w:t>
-      </w:r>
-    </w:p>
-    <w:p>
-      <w:pPr>
-        <w:pStyle w:val="Heading2"/>
-      </w:pPr>
-      <w:r>
-        <w:t>AdminCreateUser</w:t>
-      </w:r>
-    </w:p>
-    <w:p>
-      <w:pPr>
-        <w:pStyle w:val="Normal"/>
-      </w:pPr>
-      <w:r>
-        <w:rPr>
-          <w:b w:val="false"/>
-          <w:i/>
-          <w:color w:themeColor="text2"/>
-        </w:rPr>
-        <w:t>(Tags: @UR044-01)</w:t>
-      </w:r>
-    </w:p>
-    <w:p>
-      <w:pPr>
-        <w:pStyle w:val="Normal"/>
-      </w:pPr>
-      <w:r>
-        <w:rPr>
-          <w:b/>
-        </w:rPr>
-        <w:t>Given </w:t>
-      </w:r>
-      <w:r>
-        <w:t xml:space="preserve"> I am logged in as a website administrator</w:t>
-      </w:r>
-    </w:p>
-    <w:p>
-      <w:pPr>
-        <w:pStyle w:val="Normal"/>
-      </w:pPr>
-      <w:r>
-        <w:rPr>
-          <w:b/>
-        </w:rPr>
-        <w:t>When </w:t>
-      </w:r>
-      <w:r>
-        <w:t xml:space="preserve"> I register a new user on the CD user registration page with email and passowrd</w:t>
+        <w:t xml:space="preserve"> I register a new user on the CD user registration page with email and password</w:t>
       </w:r>
     </w:p>
     <w:p>
